--- a/translations/parent_text_crisis_ukraine/uk/uk_Ukr_Geo_CrisisText Video Scripts (Political).docx
+++ b/translations/parent_text_crisis_ukraine/uk/uk_Ukr_Geo_CrisisText Video Scripts (Political).docx
@@ -9,7 +9,7 @@
       <w:bookmarkStart w:colFirst="0" w:colLast="0" w:name="_heading=h.srnvhlah2y8m" w:id="0"/>
       <w:bookmarkEnd w:id="0"/>
       <w:r>
-        <w:t xml:space="preserve">Read First: Notes for translation</w:t>
+        <w:t xml:space="preserve">Інструкції не треба перекладати. але перекладено в іншому файлі</w:t>
       </w:r>
     </w:p>
     <w:p>
@@ -21,7 +21,7 @@
         <w:ind w:left="720" w:hanging="360"/>
       </w:pPr>
       <w:r>
-        <w:t xml:space="preserve">Only translate content appearing in the columns for </w:t>
+        <w:t xml:space="preserve">Інструкції не треба перекладати. але перекладено в іншому файлі </w:t>
       </w:r>
       <w:r>
         <w:rPr>
@@ -63,7 +63,7 @@
         <w:t xml:space="preserve">{Animation Notes} </w:t>
       </w:r>
       <w:r>
-        <w:t xml:space="preserve">column. Leave this column in English. </w:t>
+        <w:t xml:space="preserve">column. Інструкції не треба перекладати. але перекладено в іншому файлі. </w:t>
       </w:r>
     </w:p>
     <w:p>
@@ -78,10 +78,10 @@
         <w:rPr>
           <w:b w:val="1"/>
         </w:rPr>
-        <w:t xml:space="preserve">Do not translate Lesson headings</w:t>
+        <w:t xml:space="preserve">Інструкції не треба перекладати. але перекладено в іншому файлі. s</w:t>
       </w:r>
       <w:r>
-        <w:t xml:space="preserve">. Leave them in English. Please make sure the lesson headings remain in English next to “Lesson:”, as this helps the team tracking the video translation. </w:t>
+        <w:t xml:space="preserve">. Інструкції не треба перекладати. але перекладено в іншому файлі. Інструкції не треба перекладати. але перекладено в іншому файлі. </w:t>
       </w:r>
     </w:p>
     <w:p>
@@ -93,7 +93,7 @@
         <w:ind w:left="720" w:hanging="360"/>
       </w:pPr>
       <w:r>
-        <w:t xml:space="preserve">Ensure names of tips are consistent across a module. For example, “Be Calm” should remain in the same form on every slide it appears in. It shouldn’t change to “Stay Calm” or “Being Calm” later on. </w:t>
+        <w:t xml:space="preserve">Інструкції не треба перекладати. але перекладено в іншому файлі. Інструкції не треба перекладати. але перекладено в іншому файлі. Інструкції не треба перекладати. але перекладено в іншому файлі. </w:t>
       </w:r>
     </w:p>
     <w:p>
@@ -105,7 +105,7 @@
         <w:ind w:left="720" w:hanging="360"/>
       </w:pPr>
       <w:r>
-        <w:t xml:space="preserve">Don’t include any slashes (/) or brackets where they weren’t present in the original script - make sure the script is final and matches the original stylistically.</w:t>
+        <w:t xml:space="preserve">(/) Інструкції не треба перекладати. але перекладено в іншому файлі.</w:t>
       </w:r>
     </w:p>
     <w:p>
@@ -117,13 +117,16 @@
         <w:ind w:left="720" w:hanging="360"/>
       </w:pPr>
       <w:r>
+        <w:t xml:space="preserve">Інструкції не треба перекладати. але перекладено в іншому [1] файлі </w:t>
+      </w:r>
+      <w:r>
         <w:rPr>
           <w:b w:val="1"/>
         </w:rPr>
         <w:t xml:space="preserve">Do not translate</w:t>
       </w:r>
       <w:r>
-        <w:t xml:space="preserve"> numbers appearing in brackets, such as [1] or the word [pause]. </w:t>
+        <w:t xml:space="preserve"> </w:t>
       </w:r>
     </w:p>
     <w:p/>
@@ -219,13 +222,13 @@
               <w:pStyle w:val="P68B1DB1-Normal1"/>
             </w:pPr>
             <w:r>
-              <w:t xml:space="preserve">Today’s lesson is about keeping children safe. </w:t>
+              <w:t xml:space="preserve">Сьогоднішній урок про те, як подбати про безпеку дітей. </w:t>
             </w:r>
           </w:p>
           <w:p/>
           <w:p>
             <w:r>
-              <w:t xml:space="preserve">Here are 3 tips on how to keep your children safe in an unsafe situation:</w:t>
+              <w:t xml:space="preserve">Ось 3 поради, як подбати про безпеку дитини, навіть коли навколо небезпечно:</w:t>
             </w:r>
           </w:p>
         </w:tc>
@@ -248,7 +251,7 @@
               <w:pStyle w:val="P68B1DB1-Normal1"/>
             </w:pPr>
             <w:r>
-              <w:t xml:space="preserve">Keeping Children Safe </w:t>
+              <w:t xml:space="preserve">Як подбати про безпеку дитини </w:t>
             </w:r>
           </w:p>
         </w:tc>
@@ -278,7 +281,7 @@
               <w:pStyle w:val="P68B1DB1-Normal1"/>
             </w:pPr>
             <w:r>
-              <w:t xml:space="preserve">The first tip is to talk.</w:t>
+              <w:t xml:space="preserve">Перша порада - говоріть.</w:t>
             </w:r>
           </w:p>
           <w:p>
@@ -299,7 +302,7 @@
               <w:pStyle w:val="P68B1DB1-Normal1"/>
             </w:pPr>
             <w:r>
-              <w:t xml:space="preserve">Talk to children about what is happening in a way that they can understand.</w:t>
+              <w:t xml:space="preserve">Пояснюйте дитині, що відбувається, простою мовою, зрозумілою для її віку.</w:t>
             </w:r>
           </w:p>
           <w:p>
@@ -319,26 +322,26 @@
               <w:pStyle w:val="P68B1DB1-Normal1"/>
             </w:pPr>
             <w:r>
-              <w:t xml:space="preserve">Talk to them about things that are not safe.</w:t>
-            </w:r>
-          </w:p>
-        </w:tc>
-        <w:tc>
-          <w:tcPr>
-            <w:shd w:fill="auto" w:val="clear"/>
-            <w:tcMar>
-              <w:top w:w="100.0" w:type="dxa"/>
-              <w:left w:w="100.0" w:type="dxa"/>
-              <w:bottom w:w="100.0" w:type="dxa"/>
-              <w:right w:w="100.0" w:type="dxa"/>
-            </w:tcMar>
-          </w:tcPr>
-          <w:p>
-            <w:pPr>
-              <w:widowControl w:val="0"/>
-            </w:pPr>
-            <w:r>
-              <w:t>Talk</w:t>
+              <w:t xml:space="preserve">Говоріть також про те, що може бути небезпечним.</w:t>
+            </w:r>
+          </w:p>
+        </w:tc>
+        <w:tc>
+          <w:tcPr>
+            <w:shd w:fill="auto" w:val="clear"/>
+            <w:tcMar>
+              <w:top w:w="100.0" w:type="dxa"/>
+              <w:left w:w="100.0" w:type="dxa"/>
+              <w:bottom w:w="100.0" w:type="dxa"/>
+              <w:right w:w="100.0" w:type="dxa"/>
+            </w:tcMar>
+          </w:tcPr>
+          <w:p>
+            <w:pPr>
+              <w:widowControl w:val="0"/>
+            </w:pPr>
+            <w:r>
+              <w:t>Говоріть</w:t>
             </w:r>
           </w:p>
           <w:p>
@@ -365,44 +368,44 @@
           </w:tcPr>
           <w:p>
             <w:r>
-              <w:t xml:space="preserve">The second tip is to plan.</w:t>
+              <w:t xml:space="preserve">Друга порада — домовляйтесь і плануйте.</w:t>
             </w:r>
           </w:p>
           <w:p/>
           <w:p>
             <w:r>
-              <w:t xml:space="preserve">Identify a meeting point and make a plan in case you get separated.</w:t>
+              <w:t xml:space="preserve">Обговоріть, де ви зустрінетесь, якщо раптом загубитесь.</w:t>
             </w:r>
           </w:p>
           <w:p/>
           <w:p>
             <w:r>
-              <w:t xml:space="preserve">Keep children with you or with someone you trust all the time.</w:t>
+              <w:t xml:space="preserve">Слідкуйте, щоб дитина завжди була з вами або з людиною, якій ви довіряєте.</w:t>
             </w:r>
           </w:p>
           <w:p/>
           <w:p>
             <w:r>
-              <w:t xml:space="preserve">Planning with children helps them feel safer too.</w:t>
-            </w:r>
-          </w:p>
-        </w:tc>
-        <w:tc>
-          <w:tcPr>
-            <w:shd w:fill="auto" w:val="clear"/>
-            <w:tcMar>
-              <w:top w:w="100.0" w:type="dxa"/>
-              <w:left w:w="100.0" w:type="dxa"/>
-              <w:bottom w:w="100.0" w:type="dxa"/>
-              <w:right w:w="100.0" w:type="dxa"/>
-            </w:tcMar>
-          </w:tcPr>
-          <w:p>
-            <w:pPr>
-              <w:widowControl w:val="0"/>
-            </w:pPr>
-            <w:r>
-              <w:t xml:space="preserve">Plan  </w:t>
+              <w:t xml:space="preserve">Спільне планування додає дитині відчуття безпеки.</w:t>
+            </w:r>
+          </w:p>
+        </w:tc>
+        <w:tc>
+          <w:tcPr>
+            <w:shd w:fill="auto" w:val="clear"/>
+            <w:tcMar>
+              <w:top w:w="100.0" w:type="dxa"/>
+              <w:left w:w="100.0" w:type="dxa"/>
+              <w:bottom w:w="100.0" w:type="dxa"/>
+              <w:right w:w="100.0" w:type="dxa"/>
+            </w:tcMar>
+          </w:tcPr>
+          <w:p>
+            <w:pPr>
+              <w:widowControl w:val="0"/>
+            </w:pPr>
+            <w:r>
+              <w:t xml:space="preserve">Плануйте  </w:t>
             </w:r>
           </w:p>
         </w:tc>
@@ -427,7 +430,7 @@
               <w:ind w:left="0" w:firstLine="0"/>
             </w:pPr>
             <w:r>
-              <w:t xml:space="preserve">The third tip is to assure.</w:t>
+              <w:t xml:space="preserve">Третя порада - заспокоюйте.</w:t>
             </w:r>
           </w:p>
           <w:p>
@@ -437,19 +440,19 @@
           </w:p>
           <w:p>
             <w:r>
-              <w:t xml:space="preserve">Assure your children that you will do everything to keep them safe.</w:t>
+              <w:t xml:space="preserve">Скажіть дитині, що ви зробите все можливе, щоб вона була у безпеці.</w:t>
             </w:r>
           </w:p>
           <w:p/>
           <w:p>
             <w:r>
-              <w:t xml:space="preserve">Encourage them to share anything that worries them with you.</w:t>
+              <w:t xml:space="preserve">Підтримуйте дитину - заохочуйте її ділитися з вами всім, що турбує.</w:t>
             </w:r>
           </w:p>
           <w:p/>
           <w:p>
             <w:r>
-              <w:t xml:space="preserve">Be proud of your efforts and try to take care of yourself too.  </w:t>
+              <w:t xml:space="preserve">Пишайтеся тим, як ви стараєтеся. І не забувайте піклуватися про себе також.  </w:t>
             </w:r>
           </w:p>
         </w:tc>
@@ -468,7 +471,7 @@
               <w:ind w:left="0" w:firstLine="0"/>
             </w:pPr>
             <w:r>
-              <w:t>Assure</w:t>
+              <w:t>Заспокоюйте</w:t>
             </w:r>
           </w:p>
           <w:p>
@@ -565,39 +568,39 @@
               <w:spacing w:line="240" w:lineRule="auto"/>
             </w:pPr>
             <w:r>
-              <w:t xml:space="preserve">Today’s lesson is about traveling safely.</w:t>
-            </w:r>
-          </w:p>
-          <w:p>
-            <w:pPr>
-              <w:spacing w:line="240" w:lineRule="auto"/>
-            </w:pPr>
-          </w:p>
-          <w:p>
-            <w:pPr>
-              <w:spacing w:line="240" w:lineRule="auto"/>
-            </w:pPr>
-            <w:r>
-              <w:t xml:space="preserve">Here are two things you can do to ensure that you and your children are as safe as possible when you are travelling in a crisis situation:</w:t>
-            </w:r>
-          </w:p>
-        </w:tc>
-        <w:tc>
-          <w:tcPr>
-            <w:shd w:fill="auto" w:val="clear"/>
-            <w:tcMar>
-              <w:top w:w="100.0" w:type="dxa"/>
-              <w:left w:w="100.0" w:type="dxa"/>
-              <w:bottom w:w="100.0" w:type="dxa"/>
-              <w:right w:w="100.0" w:type="dxa"/>
-            </w:tcMar>
-          </w:tcPr>
-          <w:p>
-            <w:pPr>
-              <w:spacing w:line="240" w:lineRule="auto"/>
-            </w:pPr>
-            <w:r>
-              <w:t xml:space="preserve">Travel Safely</w:t>
+              <w:t xml:space="preserve">Сьогоднішній урок про те, як безпечно подорожувати.</w:t>
+            </w:r>
+          </w:p>
+          <w:p>
+            <w:pPr>
+              <w:spacing w:line="240" w:lineRule="auto"/>
+            </w:pPr>
+          </w:p>
+          <w:p>
+            <w:pPr>
+              <w:spacing w:line="240" w:lineRule="auto"/>
+            </w:pPr>
+            <w:r>
+              <w:t xml:space="preserve">Ось дві речі, які допоможуть вам і вашим дітям бути в безпеці під час подорожі:</w:t>
+            </w:r>
+          </w:p>
+        </w:tc>
+        <w:tc>
+          <w:tcPr>
+            <w:shd w:fill="auto" w:val="clear"/>
+            <w:tcMar>
+              <w:top w:w="100.0" w:type="dxa"/>
+              <w:left w:w="100.0" w:type="dxa"/>
+              <w:bottom w:w="100.0" w:type="dxa"/>
+              <w:right w:w="100.0" w:type="dxa"/>
+            </w:tcMar>
+          </w:tcPr>
+          <w:p>
+            <w:pPr>
+              <w:spacing w:line="240" w:lineRule="auto"/>
+            </w:pPr>
+            <w:r>
+              <w:t xml:space="preserve">Безпечна подорож</w:t>
             </w:r>
           </w:p>
         </w:tc>
@@ -622,61 +625,61 @@
               <w:spacing w:line="240" w:lineRule="auto"/>
             </w:pPr>
             <w:r>
-              <w:t xml:space="preserve">The first tip is to move safely.</w:t>
-            </w:r>
-          </w:p>
-          <w:p>
-            <w:pPr>
-              <w:spacing w:line="240" w:lineRule="auto"/>
-            </w:pPr>
-          </w:p>
-          <w:p>
-            <w:pPr>
-              <w:spacing w:line="240" w:lineRule="auto"/>
-            </w:pPr>
-            <w:r>
-              <w:t xml:space="preserve">Travel with a group of people you know where possible.</w:t>
-            </w:r>
-          </w:p>
-          <w:p>
-            <w:pPr>
-              <w:spacing w:line="240" w:lineRule="auto"/>
-            </w:pPr>
-          </w:p>
-          <w:p>
-            <w:pPr>
-              <w:spacing w:line="240" w:lineRule="auto"/>
-            </w:pPr>
-            <w:r>
-              <w:t xml:space="preserve">If you need to show your passport or ID, try to keep it in your hands.</w:t>
-            </w:r>
-          </w:p>
-        </w:tc>
-        <w:tc>
-          <w:tcPr>
-            <w:shd w:fill="auto" w:val="clear"/>
-            <w:tcMar>
-              <w:top w:w="100.0" w:type="dxa"/>
-              <w:left w:w="100.0" w:type="dxa"/>
-              <w:bottom w:w="100.0" w:type="dxa"/>
-              <w:right w:w="100.0" w:type="dxa"/>
-            </w:tcMar>
-          </w:tcPr>
-          <w:p>
-            <w:r>
-              <w:t xml:space="preserve">Move safely </w:t>
+              <w:t xml:space="preserve">Перша порада - пересувайтеся безпечно.</w:t>
+            </w:r>
+          </w:p>
+          <w:p>
+            <w:pPr>
+              <w:spacing w:line="240" w:lineRule="auto"/>
+            </w:pPr>
+          </w:p>
+          <w:p>
+            <w:pPr>
+              <w:spacing w:line="240" w:lineRule="auto"/>
+            </w:pPr>
+            <w:r>
+              <w:t xml:space="preserve">Подорожуйте з людьми, яких ви знаєте, коли це можливо.</w:t>
+            </w:r>
+          </w:p>
+          <w:p>
+            <w:pPr>
+              <w:spacing w:line="240" w:lineRule="auto"/>
+            </w:pPr>
+          </w:p>
+          <w:p>
+            <w:pPr>
+              <w:spacing w:line="240" w:lineRule="auto"/>
+            </w:pPr>
+            <w:r>
+              <w:t xml:space="preserve">Якщо потрібно показати паспорт або інші документи - тримайте їх напоготові, у руках.</w:t>
+            </w:r>
+          </w:p>
+        </w:tc>
+        <w:tc>
+          <w:tcPr>
+            <w:shd w:fill="auto" w:val="clear"/>
+            <w:tcMar>
+              <w:top w:w="100.0" w:type="dxa"/>
+              <w:left w:w="100.0" w:type="dxa"/>
+              <w:bottom w:w="100.0" w:type="dxa"/>
+              <w:right w:w="100.0" w:type="dxa"/>
+            </w:tcMar>
+          </w:tcPr>
+          <w:p>
+            <w:r>
+              <w:t xml:space="preserve">Пересувайтесь безпечно </w:t>
             </w:r>
           </w:p>
           <w:p/>
           <w:p>
             <w:r>
-              <w:t xml:space="preserve">Travel with a group</w:t>
+              <w:t xml:space="preserve">Подорожуйте з групою людей</w:t>
             </w:r>
           </w:p>
           <w:p/>
           <w:p>
             <w:r>
-              <w:t xml:space="preserve">Keep your documents in hand if you need to show it</w:t>
+              <w:t xml:space="preserve">Документи тримайте під рукою</w:t>
             </w:r>
           </w:p>
         </w:tc>
@@ -702,78 +705,78 @@
               <w:spacing w:line="240" w:lineRule="auto"/>
             </w:pPr>
             <w:r>
-              <w:t xml:space="preserve">The second tip is to take care of yourself.</w:t>
-            </w:r>
-          </w:p>
-          <w:p>
-            <w:pPr>
-              <w:spacing w:line="240" w:lineRule="auto"/>
-            </w:pPr>
-          </w:p>
-          <w:p>
-            <w:pPr>
-              <w:spacing w:line="240" w:lineRule="auto"/>
-            </w:pPr>
-            <w:r>
-              <w:t xml:space="preserve">When it's hard, remember you're trying your best in a difficult situation.</w:t>
-            </w:r>
-          </w:p>
-          <w:p>
-            <w:pPr>
-              <w:spacing w:line="240" w:lineRule="auto"/>
-            </w:pPr>
-          </w:p>
-          <w:p>
-            <w:pPr>
-              <w:spacing w:line="240" w:lineRule="auto"/>
-            </w:pPr>
-            <w:r>
-              <w:t xml:space="preserve">Be sure to look after yourself too.</w:t>
-            </w:r>
-          </w:p>
-        </w:tc>
-        <w:tc>
-          <w:tcPr>
-            <w:shd w:fill="auto" w:val="clear"/>
-            <w:tcMar>
-              <w:top w:w="100.0" w:type="dxa"/>
-              <w:left w:w="100.0" w:type="dxa"/>
-              <w:bottom w:w="100.0" w:type="dxa"/>
-              <w:right w:w="100.0" w:type="dxa"/>
-            </w:tcMar>
-          </w:tcPr>
-          <w:p>
-            <w:pPr>
-              <w:widowControl w:val="0"/>
-            </w:pPr>
-            <w:r>
-              <w:t xml:space="preserve">Take care of yourself</w:t>
-            </w:r>
-          </w:p>
-          <w:p>
-            <w:pPr>
-              <w:widowControl w:val="0"/>
-            </w:pPr>
-          </w:p>
-          <w:p>
-            <w:pPr>
-              <w:widowControl w:val="0"/>
-            </w:pPr>
-            <w:r>
-              <w:t xml:space="preserve">You are doing your best </w:t>
-            </w:r>
-          </w:p>
-          <w:p>
-            <w:pPr>
-              <w:widowControl w:val="0"/>
-            </w:pPr>
-          </w:p>
-          <w:p>
-            <w:pPr>
-              <w:widowControl w:val="0"/>
-            </w:pPr>
-            <w:r>
-              <w:t xml:space="preserve">Look after yourself</w:t>
+              <w:t xml:space="preserve">Друга порада - подбайте про себе.</w:t>
+            </w:r>
+          </w:p>
+          <w:p>
+            <w:pPr>
+              <w:spacing w:line="240" w:lineRule="auto"/>
+            </w:pPr>
+          </w:p>
+          <w:p>
+            <w:pPr>
+              <w:spacing w:line="240" w:lineRule="auto"/>
+            </w:pPr>
+            <w:r>
+              <w:t xml:space="preserve">Навіть коли складно - пам’ятайте, ви робите все, що можете в цей непростий час.</w:t>
+            </w:r>
+          </w:p>
+          <w:p>
+            <w:pPr>
+              <w:spacing w:line="240" w:lineRule="auto"/>
+            </w:pPr>
+          </w:p>
+          <w:p>
+            <w:pPr>
+              <w:spacing w:line="240" w:lineRule="auto"/>
+            </w:pPr>
+            <w:r>
+              <w:t xml:space="preserve">Не забувайте про себе.</w:t>
+            </w:r>
+          </w:p>
+        </w:tc>
+        <w:tc>
+          <w:tcPr>
+            <w:shd w:fill="auto" w:val="clear"/>
+            <w:tcMar>
+              <w:top w:w="100.0" w:type="dxa"/>
+              <w:left w:w="100.0" w:type="dxa"/>
+              <w:bottom w:w="100.0" w:type="dxa"/>
+              <w:right w:w="100.0" w:type="dxa"/>
+            </w:tcMar>
+          </w:tcPr>
+          <w:p>
+            <w:pPr>
+              <w:widowControl w:val="0"/>
+            </w:pPr>
+            <w:r>
+              <w:t xml:space="preserve">Піклуйтеся про себе</w:t>
+            </w:r>
+          </w:p>
+          <w:p>
+            <w:pPr>
+              <w:widowControl w:val="0"/>
+            </w:pPr>
+          </w:p>
+          <w:p>
+            <w:pPr>
+              <w:widowControl w:val="0"/>
+            </w:pPr>
+            <w:r>
+              <w:t xml:space="preserve">Ви стараєтесь якнайкраще </w:t>
+            </w:r>
+          </w:p>
+          <w:p>
+            <w:pPr>
+              <w:widowControl w:val="0"/>
+            </w:pPr>
+          </w:p>
+          <w:p>
+            <w:pPr>
+              <w:widowControl w:val="0"/>
+            </w:pPr>
+            <w:r>
+              <w:t xml:space="preserve">Знайдіть момент і для власного відновлення</w:t>
             </w:r>
           </w:p>
         </w:tc>
@@ -871,39 +874,39 @@
               <w:spacing w:line="240" w:lineRule="auto"/>
             </w:pPr>
             <w:r>
-              <w:t xml:space="preserve">Today’s lesson is about protecting your children from traffickers.</w:t>
-            </w:r>
-          </w:p>
-          <w:p>
-            <w:pPr>
-              <w:spacing w:line="240" w:lineRule="auto"/>
-            </w:pPr>
-          </w:p>
-          <w:p>
-            <w:pPr>
-              <w:spacing w:line="240" w:lineRule="auto"/>
-            </w:pPr>
-            <w:r>
-              <w:t xml:space="preserve">Here are five tips to help protect your children from traffickers:</w:t>
-            </w:r>
-          </w:p>
-        </w:tc>
-        <w:tc>
-          <w:tcPr>
-            <w:shd w:fill="auto" w:val="clear"/>
-            <w:tcMar>
-              <w:top w:w="100.0" w:type="dxa"/>
-              <w:left w:w="100.0" w:type="dxa"/>
-              <w:bottom w:w="100.0" w:type="dxa"/>
-              <w:right w:w="100.0" w:type="dxa"/>
-            </w:tcMar>
-          </w:tcPr>
-          <w:p>
-            <w:pPr>
-              <w:spacing w:line="240" w:lineRule="auto"/>
-            </w:pPr>
-            <w:r>
-              <w:t xml:space="preserve">Protect Your Children from Traffickers</w:t>
+              <w:t xml:space="preserve">Сьогоднішні поговоримо про те, як захистити дитину від людей, які можуть заманити її в небезпеку.</w:t>
+            </w:r>
+          </w:p>
+          <w:p>
+            <w:pPr>
+              <w:spacing w:line="240" w:lineRule="auto"/>
+            </w:pPr>
+          </w:p>
+          <w:p>
+            <w:pPr>
+              <w:spacing w:line="240" w:lineRule="auto"/>
+            </w:pPr>
+            <w:r>
+              <w:t xml:space="preserve">Ось п'ять порад, які допоможуть вам подбати про безпеку дитини:</w:t>
+            </w:r>
+          </w:p>
+        </w:tc>
+        <w:tc>
+          <w:tcPr>
+            <w:shd w:fill="auto" w:val="clear"/>
+            <w:tcMar>
+              <w:top w:w="100.0" w:type="dxa"/>
+              <w:left w:w="100.0" w:type="dxa"/>
+              <w:bottom w:w="100.0" w:type="dxa"/>
+              <w:right w:w="100.0" w:type="dxa"/>
+            </w:tcMar>
+          </w:tcPr>
+          <w:p>
+            <w:pPr>
+              <w:spacing w:line="240" w:lineRule="auto"/>
+            </w:pPr>
+            <w:r>
+              <w:t xml:space="preserve">Захистіть дитину від обману та небезпеки</w:t>
             </w:r>
           </w:p>
         </w:tc>
@@ -928,69 +931,69 @@
               <w:spacing w:line="240" w:lineRule="auto"/>
             </w:pPr>
             <w:r>
-              <w:t xml:space="preserve">The first tip is to teach your child what human trafficking is and who traffickers can be.</w:t>
-            </w:r>
-          </w:p>
-          <w:p>
-            <w:pPr>
-              <w:spacing w:line="240" w:lineRule="auto"/>
-            </w:pPr>
-          </w:p>
-          <w:p>
-            <w:pPr>
-              <w:spacing w:line="240" w:lineRule="auto"/>
-            </w:pPr>
-            <w:r>
-              <w:t xml:space="preserve">Traffickers are people who lie or pretend to be friendly to trick children into going with them or doing things they don’t want to do. </w:t>
-            </w:r>
-          </w:p>
-          <w:p>
-            <w:pPr>
-              <w:spacing w:line="240" w:lineRule="auto"/>
-            </w:pPr>
-          </w:p>
-          <w:p>
-            <w:pPr>
-              <w:spacing w:line="240" w:lineRule="auto"/>
-            </w:pPr>
-          </w:p>
-          <w:p>
-            <w:pPr>
-              <w:spacing w:line="240" w:lineRule="auto"/>
-            </w:pPr>
-          </w:p>
-        </w:tc>
-        <w:tc>
-          <w:tcPr>
-            <w:shd w:fill="auto" w:val="clear"/>
-            <w:tcMar>
-              <w:top w:w="100.0" w:type="dxa"/>
-              <w:left w:w="100.0" w:type="dxa"/>
-              <w:bottom w:w="100.0" w:type="dxa"/>
-              <w:right w:w="100.0" w:type="dxa"/>
-            </w:tcMar>
-          </w:tcPr>
-          <w:p>
-            <w:r>
-              <w:t xml:space="preserve">Teach your child </w:t>
+              <w:t xml:space="preserve">Перша порада - поясніть дитині, що є люди, які прикидаються добрими, але мають погані наміри.</w:t>
+            </w:r>
+          </w:p>
+          <w:p>
+            <w:pPr>
+              <w:spacing w:line="240" w:lineRule="auto"/>
+            </w:pPr>
+          </w:p>
+          <w:p>
+            <w:pPr>
+              <w:spacing w:line="240" w:lineRule="auto"/>
+            </w:pPr>
+            <w:r>
+              <w:t xml:space="preserve">Поясніть, що іноді хтось може вдавати друга, щоби змусити дитину піти з ним або зробити щось, чого вона не хоче. </w:t>
+            </w:r>
+          </w:p>
+          <w:p>
+            <w:pPr>
+              <w:spacing w:line="240" w:lineRule="auto"/>
+            </w:pPr>
+          </w:p>
+          <w:p>
+            <w:pPr>
+              <w:spacing w:line="240" w:lineRule="auto"/>
+            </w:pPr>
+          </w:p>
+          <w:p>
+            <w:pPr>
+              <w:spacing w:line="240" w:lineRule="auto"/>
+            </w:pPr>
+          </w:p>
+        </w:tc>
+        <w:tc>
+          <w:tcPr>
+            <w:shd w:fill="auto" w:val="clear"/>
+            <w:tcMar>
+              <w:top w:w="100.0" w:type="dxa"/>
+              <w:left w:w="100.0" w:type="dxa"/>
+              <w:bottom w:w="100.0" w:type="dxa"/>
+              <w:right w:w="100.0" w:type="dxa"/>
+            </w:tcMar>
+          </w:tcPr>
+          <w:p>
+            <w:r>
+              <w:t xml:space="preserve">Допоможіть дитині зрозуміти </w:t>
             </w:r>
           </w:p>
           <w:p>
             <w:r>
               <w:br w:type="textWrapping"/>
-              <w:t xml:space="preserve">Traffickers trick children </w:t>
+              <w:t xml:space="preserve">Небезпечні люди можуть обманювати, бути «приємними» </w:t>
             </w:r>
           </w:p>
           <w:p/>
           <w:p>
             <w:r>
-              <w:t xml:space="preserve">Lie and pretend to be friendly </w:t>
+              <w:t xml:space="preserve">Вони можуть здаватись бути «приємними» </w:t>
             </w:r>
           </w:p>
           <w:p/>
           <w:p>
             <w:r>
-              <w:t xml:space="preserve">They get children to go with them or do things they don’t want to do </w:t>
+              <w:t xml:space="preserve">Вони можуть заманити дитину піти з ними або зробити те, чого вона не хоче </w:t>
             </w:r>
           </w:p>
         </w:tc>
@@ -1015,28 +1018,28 @@
               <w:spacing w:line="240" w:lineRule="auto"/>
             </w:pPr>
             <w:r>
-              <w:t xml:space="preserve">Traffickers can be anyone - men, women, couples, or even someone your child knows and trusts. </w:t>
-            </w:r>
-          </w:p>
-          <w:p>
-            <w:pPr>
-              <w:spacing w:line="240" w:lineRule="auto"/>
-            </w:pPr>
-          </w:p>
-        </w:tc>
-        <w:tc>
-          <w:tcPr>
-            <w:shd w:fill="auto" w:val="clear"/>
-            <w:tcMar>
-              <w:top w:w="100.0" w:type="dxa"/>
-              <w:left w:w="100.0" w:type="dxa"/>
-              <w:bottom w:w="100.0" w:type="dxa"/>
-              <w:right w:w="100.0" w:type="dxa"/>
-            </w:tcMar>
-          </w:tcPr>
-          <w:p>
-            <w:r>
-              <w:t xml:space="preserve">Traffickers can be anyone, even trusted people</w:t>
+              <w:t xml:space="preserve">Такі люди можуть бути будь-хто — чоловіки, жінки, пари або навіть знайомі, яким дитина довіряє. </w:t>
+            </w:r>
+          </w:p>
+          <w:p>
+            <w:pPr>
+              <w:spacing w:line="240" w:lineRule="auto"/>
+            </w:pPr>
+          </w:p>
+        </w:tc>
+        <w:tc>
+          <w:tcPr>
+            <w:shd w:fill="auto" w:val="clear"/>
+            <w:tcMar>
+              <w:top w:w="100.0" w:type="dxa"/>
+              <w:left w:w="100.0" w:type="dxa"/>
+              <w:bottom w:w="100.0" w:type="dxa"/>
+              <w:right w:w="100.0" w:type="dxa"/>
+            </w:tcMar>
+          </w:tcPr>
+          <w:p>
+            <w:r>
+              <w:t xml:space="preserve">Серед них можуть бути й ті, кому довіряєш</w:t>
             </w:r>
           </w:p>
         </w:tc>
@@ -1061,48 +1064,48 @@
               <w:spacing w:line="240" w:lineRule="auto"/>
             </w:pPr>
             <w:r>
-              <w:t xml:space="preserve">They might offer gifts, make big promises, give lots of compliments or ask them to keep a secret to gain trust. </w:t>
-            </w:r>
-          </w:p>
-          <w:p>
-            <w:pPr>
-              <w:spacing w:line="240" w:lineRule="auto"/>
-            </w:pPr>
-          </w:p>
-        </w:tc>
-        <w:tc>
-          <w:tcPr>
-            <w:shd w:fill="auto" w:val="clear"/>
-            <w:tcMar>
-              <w:top w:w="100.0" w:type="dxa"/>
-              <w:left w:w="100.0" w:type="dxa"/>
-              <w:bottom w:w="100.0" w:type="dxa"/>
-              <w:right w:w="100.0" w:type="dxa"/>
-            </w:tcMar>
-          </w:tcPr>
-          <w:p>
-            <w:r>
-              <w:t xml:space="preserve">Traffickers gain trust by: </w:t>
-            </w:r>
-          </w:p>
-          <w:p>
-            <w:r>
-              <w:t xml:space="preserve">Offering gifts </w:t>
-            </w:r>
-          </w:p>
-          <w:p>
-            <w:r>
-              <w:t xml:space="preserve">Making big promises </w:t>
-            </w:r>
-          </w:p>
-          <w:p>
-            <w:r>
-              <w:t xml:space="preserve">Giving lots of compliments </w:t>
-            </w:r>
-          </w:p>
-          <w:p>
-            <w:r>
-              <w:t xml:space="preserve">Asking to keep a secret </w:t>
+              <w:t xml:space="preserve">Щоб завоювати довіру, вони можуть дарувати подарунки, робити великі обіцянки, говорити багато приємних слів, просити тримати це в таємниці. </w:t>
+            </w:r>
+          </w:p>
+          <w:p>
+            <w:pPr>
+              <w:spacing w:line="240" w:lineRule="auto"/>
+            </w:pPr>
+          </w:p>
+        </w:tc>
+        <w:tc>
+          <w:tcPr>
+            <w:shd w:fill="auto" w:val="clear"/>
+            <w:tcMar>
+              <w:top w:w="100.0" w:type="dxa"/>
+              <w:left w:w="100.0" w:type="dxa"/>
+              <w:bottom w:w="100.0" w:type="dxa"/>
+              <w:right w:w="100.0" w:type="dxa"/>
+            </w:tcMar>
+          </w:tcPr>
+          <w:p>
+            <w:r>
+              <w:t xml:space="preserve">Вони можуть намагатися завоювати довіру через: </w:t>
+            </w:r>
+          </w:p>
+          <w:p>
+            <w:r>
+              <w:t xml:space="preserve">Подарунки </w:t>
+            </w:r>
+          </w:p>
+          <w:p>
+            <w:r>
+              <w:t xml:space="preserve">Обіцянки </w:t>
+            </w:r>
+          </w:p>
+          <w:p>
+            <w:r>
+              <w:t xml:space="preserve">Компліменти </w:t>
+            </w:r>
+          </w:p>
+          <w:p>
+            <w:r>
+              <w:t xml:space="preserve">Секрети, які просять не розповідати нікому </w:t>
             </w:r>
           </w:p>
         </w:tc>
@@ -1128,39 +1131,39 @@
               <w:spacing w:line="240" w:lineRule="auto"/>
             </w:pPr>
             <w:r>
-              <w:t xml:space="preserve">The second tip is to trust themselves. </w:t>
-            </w:r>
-          </w:p>
-          <w:p>
-            <w:pPr>
-              <w:spacing w:line="240" w:lineRule="auto"/>
-            </w:pPr>
-          </w:p>
-          <w:p>
-            <w:pPr>
-              <w:spacing w:line="240" w:lineRule="auto"/>
-            </w:pPr>
-            <w:r>
-              <w:t xml:space="preserve">Teach your child to listen to their feelings. If something feels weird or scary, trust your gut - your feelings are probably right.</w:t>
-            </w:r>
-          </w:p>
-        </w:tc>
-        <w:tc>
-          <w:tcPr>
-            <w:shd w:fill="auto" w:val="clear"/>
-            <w:tcMar>
-              <w:top w:w="100.0" w:type="dxa"/>
-              <w:left w:w="100.0" w:type="dxa"/>
-              <w:bottom w:w="100.0" w:type="dxa"/>
-              <w:right w:w="100.0" w:type="dxa"/>
-            </w:tcMar>
-          </w:tcPr>
-          <w:p>
-            <w:pPr>
-              <w:widowControl w:val="0"/>
-            </w:pPr>
-            <w:r>
-              <w:t xml:space="preserve">Trust themselves</w:t>
+              <w:t xml:space="preserve">Друга порада - навчіть дитину довіряти собі. </w:t>
+            </w:r>
+          </w:p>
+          <w:p>
+            <w:pPr>
+              <w:spacing w:line="240" w:lineRule="auto"/>
+            </w:pPr>
+          </w:p>
+          <w:p>
+            <w:pPr>
+              <w:spacing w:line="240" w:lineRule="auto"/>
+            </w:pPr>
+            <w:r>
+              <w:t xml:space="preserve">Розкажіть дитині, що варто довіряти своїм почуттям. Поясніть: якщо щось здається дивним або тим, що лякає - краще довіритися своїм відчуттям.</w:t>
+            </w:r>
+          </w:p>
+        </w:tc>
+        <w:tc>
+          <w:tcPr>
+            <w:shd w:fill="auto" w:val="clear"/>
+            <w:tcMar>
+              <w:top w:w="100.0" w:type="dxa"/>
+              <w:left w:w="100.0" w:type="dxa"/>
+              <w:bottom w:w="100.0" w:type="dxa"/>
+              <w:right w:w="100.0" w:type="dxa"/>
+            </w:tcMar>
+          </w:tcPr>
+          <w:p>
+            <w:pPr>
+              <w:widowControl w:val="0"/>
+            </w:pPr>
+            <w:r>
+              <w:t xml:space="preserve">Довіряйте собі</w:t>
             </w:r>
           </w:p>
           <w:p>
@@ -1169,20 +1172,20 @@
             </w:pPr>
             <w:r>
               <w:br w:type="textWrapping"/>
-              <w:t xml:space="preserve">Listen to their feelings</w:t>
-            </w:r>
-          </w:p>
-          <w:p>
-            <w:pPr>
-              <w:widowControl w:val="0"/>
-            </w:pPr>
-          </w:p>
-          <w:p>
-            <w:pPr>
-              <w:widowControl w:val="0"/>
-            </w:pPr>
-            <w:r>
-              <w:t xml:space="preserve">Trust your gut</w:t>
+              <w:t xml:space="preserve">Прислухайтесь до внутрішнього відчуття</w:t>
+            </w:r>
+          </w:p>
+          <w:p>
+            <w:pPr>
+              <w:widowControl w:val="0"/>
+            </w:pPr>
+          </w:p>
+          <w:p>
+            <w:pPr>
+              <w:widowControl w:val="0"/>
+            </w:pPr>
+            <w:r>
+              <w:t xml:space="preserve">Іноді тіло підказує раніше, ніж розум</w:t>
             </w:r>
           </w:p>
         </w:tc>
@@ -1207,75 +1210,75 @@
               <w:spacing w:line="240" w:lineRule="auto"/>
             </w:pPr>
             <w:r>
-              <w:t xml:space="preserve">The third tip is to get away safely.</w:t>
-            </w:r>
-          </w:p>
-          <w:p>
-            <w:pPr>
-              <w:spacing w:line="240" w:lineRule="auto"/>
-            </w:pPr>
-          </w:p>
-          <w:p>
-            <w:pPr>
-              <w:spacing w:line="240" w:lineRule="auto"/>
-            </w:pPr>
-            <w:r>
-              <w:t xml:space="preserve">Before leaving with anyone, even someone your child knows, tell your child to make sure they feel safe. </w:t>
-            </w:r>
-          </w:p>
-          <w:p>
-            <w:pPr>
-              <w:spacing w:line="240" w:lineRule="auto"/>
-            </w:pPr>
-          </w:p>
-          <w:p>
-            <w:pPr>
-              <w:spacing w:line="240" w:lineRule="auto"/>
-            </w:pPr>
-            <w:r>
-              <w:t xml:space="preserve">Tell your child to make sure someone else knows where they are.</w:t>
-            </w:r>
-          </w:p>
-          <w:p>
-            <w:pPr>
-              <w:spacing w:line="240" w:lineRule="auto"/>
-            </w:pPr>
-          </w:p>
-          <w:p>
-            <w:pPr>
-              <w:spacing w:line="240" w:lineRule="auto"/>
-            </w:pPr>
-          </w:p>
-        </w:tc>
-        <w:tc>
-          <w:tcPr>
-            <w:shd w:fill="auto" w:val="clear"/>
-            <w:tcMar>
-              <w:top w:w="100.0" w:type="dxa"/>
-              <w:left w:w="100.0" w:type="dxa"/>
-              <w:bottom w:w="100.0" w:type="dxa"/>
-              <w:right w:w="100.0" w:type="dxa"/>
-            </w:tcMar>
-          </w:tcPr>
-          <w:p>
-            <w:pPr>
-              <w:widowControl w:val="0"/>
-            </w:pPr>
-            <w:r>
-              <w:t xml:space="preserve">Get away safely</w:t>
-            </w:r>
-          </w:p>
-          <w:p>
-            <w:pPr>
-              <w:widowControl w:val="0"/>
-            </w:pPr>
-          </w:p>
-          <w:p>
-            <w:pPr>
-              <w:widowControl w:val="0"/>
-            </w:pPr>
-            <w:r>
-              <w:t xml:space="preserve">Explain to only leave if you feel safe</w:t>
+              <w:t xml:space="preserve">Третя порада - уміти вчасно і безпечно піти.</w:t>
+            </w:r>
+          </w:p>
+          <w:p>
+            <w:pPr>
+              <w:spacing w:line="240" w:lineRule="auto"/>
+            </w:pPr>
+          </w:p>
+          <w:p>
+            <w:pPr>
+              <w:spacing w:line="240" w:lineRule="auto"/>
+            </w:pPr>
+            <w:r>
+              <w:t xml:space="preserve">Перед тим, як піти з будь-ким, навіть якщо це знайома дитині людина, поясніть, що важливо відчувати себе у безпеці. </w:t>
+            </w:r>
+          </w:p>
+          <w:p>
+            <w:pPr>
+              <w:spacing w:line="240" w:lineRule="auto"/>
+            </w:pPr>
+          </w:p>
+          <w:p>
+            <w:pPr>
+              <w:spacing w:line="240" w:lineRule="auto"/>
+            </w:pPr>
+            <w:r>
+              <w:t xml:space="preserve">Порадьте дитині переконатися, що хтось інший знає, де вона знаходиться.</w:t>
+            </w:r>
+          </w:p>
+          <w:p>
+            <w:pPr>
+              <w:spacing w:line="240" w:lineRule="auto"/>
+            </w:pPr>
+          </w:p>
+          <w:p>
+            <w:pPr>
+              <w:spacing w:line="240" w:lineRule="auto"/>
+            </w:pPr>
+          </w:p>
+        </w:tc>
+        <w:tc>
+          <w:tcPr>
+            <w:shd w:fill="auto" w:val="clear"/>
+            <w:tcMar>
+              <w:top w:w="100.0" w:type="dxa"/>
+              <w:left w:w="100.0" w:type="dxa"/>
+              <w:bottom w:w="100.0" w:type="dxa"/>
+              <w:right w:w="100.0" w:type="dxa"/>
+            </w:tcMar>
+          </w:tcPr>
+          <w:p>
+            <w:pPr>
+              <w:widowControl w:val="0"/>
+            </w:pPr>
+            <w:r>
+              <w:t xml:space="preserve">Йдіть так, щоб було безпечно</w:t>
+            </w:r>
+          </w:p>
+          <w:p>
+            <w:pPr>
+              <w:widowControl w:val="0"/>
+            </w:pPr>
+          </w:p>
+          <w:p>
+            <w:pPr>
+              <w:widowControl w:val="0"/>
+            </w:pPr>
+            <w:r>
+              <w:t xml:space="preserve">Поясніть дитині, що йти варто лише тоді, коли вона справді відчуває себе безпечно</w:t>
             </w:r>
           </w:p>
           <w:p>
@@ -1284,7 +1287,7 @@
             </w:pPr>
             <w:r>
               <w:br w:type="textWrapping"/>
-              <w:t xml:space="preserve">Make sure someone else knows where they are  </w:t>
+              <w:t xml:space="preserve">Переконайтеся, що хтось інший знає, де вона знаходиться.  </w:t>
             </w:r>
           </w:p>
         </w:tc>
@@ -1309,52 +1312,52 @@
               <w:spacing w:line="240" w:lineRule="auto"/>
             </w:pPr>
             <w:r>
-              <w:t xml:space="preserve">Teach them to not go anywhere with strangers even if they are nice to them. </w:t>
-            </w:r>
-          </w:p>
-          <w:p>
-            <w:pPr>
-              <w:spacing w:line="240" w:lineRule="auto"/>
-            </w:pPr>
-          </w:p>
-          <w:p>
-            <w:pPr>
-              <w:spacing w:line="240" w:lineRule="auto"/>
-            </w:pPr>
-            <w:r>
-              <w:t xml:space="preserve">If they feel unsafe, teach them to stay calm. Walk away if they can, go to a safe place with people around, and ask a trusted adult or authority (like a teacher, police officer, or security guard) for help.</w:t>
-            </w:r>
-          </w:p>
-        </w:tc>
-        <w:tc>
-          <w:tcPr>
-            <w:shd w:fill="auto" w:val="clear"/>
-            <w:tcMar>
-              <w:top w:w="100.0" w:type="dxa"/>
-              <w:left w:w="100.0" w:type="dxa"/>
-              <w:bottom w:w="100.0" w:type="dxa"/>
-              <w:right w:w="100.0" w:type="dxa"/>
-            </w:tcMar>
-          </w:tcPr>
-          <w:p>
-            <w:pPr>
-              <w:widowControl w:val="0"/>
-            </w:pPr>
-            <w:r>
-              <w:t xml:space="preserve">Teach not to go anywhere with strangers </w:t>
-            </w:r>
-          </w:p>
-          <w:p>
-            <w:pPr>
-              <w:widowControl w:val="0"/>
-            </w:pPr>
-          </w:p>
-          <w:p>
-            <w:pPr>
-              <w:widowControl w:val="0"/>
-            </w:pPr>
-            <w:r>
-              <w:t xml:space="preserve">If unsafe, stay calm, walk away and get help </w:t>
+              <w:t xml:space="preserve">Навчіть дитину не йти ні з ким незнайомим, навіть якщо ця людина здається доброю. </w:t>
+            </w:r>
+          </w:p>
+          <w:p>
+            <w:pPr>
+              <w:spacing w:line="240" w:lineRule="auto"/>
+            </w:pPr>
+          </w:p>
+          <w:p>
+            <w:pPr>
+              <w:spacing w:line="240" w:lineRule="auto"/>
+            </w:pPr>
+            <w:r>
+              <w:t xml:space="preserve">Якщо дитина почувається небезпечно, навчіть її залишатися спокійною. Якщо можливо - відійти, знайти безпечне місце, де є люди, і попросити допомоги у дорослого, якому довіряє (наприклад, вчителя, працівника поліції або охоронця).</w:t>
+            </w:r>
+          </w:p>
+        </w:tc>
+        <w:tc>
+          <w:tcPr>
+            <w:shd w:fill="auto" w:val="clear"/>
+            <w:tcMar>
+              <w:top w:w="100.0" w:type="dxa"/>
+              <w:left w:w="100.0" w:type="dxa"/>
+              <w:bottom w:w="100.0" w:type="dxa"/>
+              <w:right w:w="100.0" w:type="dxa"/>
+            </w:tcMar>
+          </w:tcPr>
+          <w:p>
+            <w:pPr>
+              <w:widowControl w:val="0"/>
+            </w:pPr>
+            <w:r>
+              <w:t xml:space="preserve">Навчіть не йти з незнайомцями </w:t>
+            </w:r>
+          </w:p>
+          <w:p>
+            <w:pPr>
+              <w:widowControl w:val="0"/>
+            </w:pPr>
+          </w:p>
+          <w:p>
+            <w:pPr>
+              <w:widowControl w:val="0"/>
+            </w:pPr>
+            <w:r>
+              <w:t xml:space="preserve">Якщо почуваєшся небезпечно - залишайся спокійним, відійди та попроси допомоги. </w:t>
             </w:r>
           </w:p>
         </w:tc>
@@ -1379,28 +1382,28 @@
               <w:spacing w:line="240" w:lineRule="auto"/>
             </w:pPr>
             <w:r>
-              <w:t xml:space="preserve">The fourth tip is to talk to a trusted adult.</w:t>
-            </w:r>
-          </w:p>
-          <w:p>
-            <w:pPr>
-              <w:spacing w:line="240" w:lineRule="auto"/>
-            </w:pPr>
-          </w:p>
-          <w:p>
-            <w:pPr>
-              <w:spacing w:line="240" w:lineRule="auto"/>
-            </w:pPr>
-            <w:r>
-              <w:t xml:space="preserve">Tell children to talk to a trusted adult if they feel confused or worried.</w:t>
-            </w:r>
-          </w:p>
-          <w:p>
-            <w:pPr>
-              <w:spacing w:line="240" w:lineRule="auto"/>
-            </w:pPr>
-            <w:r>
-              <w:t xml:space="preserve">Let your child know they should tell you or another trusted adult if anyone, even someone they know: </w:t>
+              <w:t xml:space="preserve">Четверта порада - говори з дорослим, якому довіряєш.</w:t>
+            </w:r>
+          </w:p>
+          <w:p>
+            <w:pPr>
+              <w:spacing w:line="240" w:lineRule="auto"/>
+            </w:pPr>
+          </w:p>
+          <w:p>
+            <w:pPr>
+              <w:spacing w:line="240" w:lineRule="auto"/>
+            </w:pPr>
+            <w:r>
+              <w:t xml:space="preserve">Поясніть дітям, що якщо вони відчувають сумніви чи тривогу, варто поговорити з дорослим, якому довіряють.</w:t>
+            </w:r>
+          </w:p>
+          <w:p>
+            <w:pPr>
+              <w:spacing w:line="240" w:lineRule="auto"/>
+            </w:pPr>
+            <w:r>
+              <w:t xml:space="preserve">Підкресліть, що дитина завжди може розповісти вам або іншому дорослому, якому довіряє, якщо хтось, навіть знайома людина: </w:t>
             </w:r>
           </w:p>
           <w:p>
@@ -1415,7 +1418,7 @@
               <w:ind w:left="0" w:firstLine="0"/>
             </w:pPr>
             <w:r>
-              <w:t xml:space="preserve">gives them gifts</w:t>
+              <w:t xml:space="preserve">дарує їй подарунки</w:t>
             </w:r>
           </w:p>
           <w:p>
@@ -1424,7 +1427,7 @@
               <w:ind w:left="0" w:firstLine="0"/>
             </w:pPr>
             <w:r>
-              <w:t xml:space="preserve">makes big promises, or </w:t>
+              <w:t xml:space="preserve">робить великі обіцянки або </w:t>
             </w:r>
           </w:p>
           <w:p>
@@ -1433,7 +1436,7 @@
               <w:ind w:left="0" w:firstLine="0"/>
             </w:pPr>
             <w:r>
-              <w:t xml:space="preserve">asks them to keep secrets that make them feel uneasy.</w:t>
+              <w:t xml:space="preserve">просить тримати таємниці, які змушують дитину почуватись незручно.</w:t>
             </w:r>
           </w:p>
           <w:p>
@@ -1447,31 +1450,31 @@
               <w:spacing w:line="240" w:lineRule="auto"/>
             </w:pPr>
             <w:r>
-              <w:t xml:space="preserve">Remind them they can always talk to you, no matter what.</w:t>
-            </w:r>
-          </w:p>
-          <w:p>
-            <w:pPr>
-              <w:spacing w:line="240" w:lineRule="auto"/>
-            </w:pPr>
-          </w:p>
-        </w:tc>
-        <w:tc>
-          <w:tcPr>
-            <w:shd w:fill="auto" w:val="clear"/>
-            <w:tcMar>
-              <w:top w:w="100.0" w:type="dxa"/>
-              <w:left w:w="100.0" w:type="dxa"/>
-              <w:bottom w:w="100.0" w:type="dxa"/>
-              <w:right w:w="100.0" w:type="dxa"/>
-            </w:tcMar>
-          </w:tcPr>
-          <w:p>
-            <w:pPr>
-              <w:widowControl w:val="0"/>
-            </w:pPr>
-            <w:r>
-              <w:t xml:space="preserve">Talk to a trusted adult</w:t>
+              <w:t xml:space="preserve">Нагадайте дитині, що вона завжди може поговорити з вами, не дивлячись ні на що.</w:t>
+            </w:r>
+          </w:p>
+          <w:p>
+            <w:pPr>
+              <w:spacing w:line="240" w:lineRule="auto"/>
+            </w:pPr>
+          </w:p>
+        </w:tc>
+        <w:tc>
+          <w:tcPr>
+            <w:shd w:fill="auto" w:val="clear"/>
+            <w:tcMar>
+              <w:top w:w="100.0" w:type="dxa"/>
+              <w:left w:w="100.0" w:type="dxa"/>
+              <w:bottom w:w="100.0" w:type="dxa"/>
+              <w:right w:w="100.0" w:type="dxa"/>
+            </w:tcMar>
+          </w:tcPr>
+          <w:p>
+            <w:pPr>
+              <w:widowControl w:val="0"/>
+            </w:pPr>
+            <w:r>
+              <w:t xml:space="preserve">Говоріть з дорослим, якому довіряєте</w:t>
             </w:r>
           </w:p>
         </w:tc>
@@ -1496,109 +1499,109 @@
               <w:spacing w:line="240" w:lineRule="auto"/>
             </w:pPr>
             <w:r>
-              <w:t xml:space="preserve">The fifth tip is to teach yourself.</w:t>
-            </w:r>
-          </w:p>
-          <w:p>
-            <w:pPr>
-              <w:spacing w:line="240" w:lineRule="auto"/>
-            </w:pPr>
-          </w:p>
-          <w:p>
-            <w:pPr>
-              <w:spacing w:line="240" w:lineRule="auto"/>
-            </w:pPr>
-            <w:r>
-              <w:t xml:space="preserve">Learn how to spot signs that something might be wrong.</w:t>
-            </w:r>
-          </w:p>
-          <w:p>
-            <w:pPr>
-              <w:spacing w:line="240" w:lineRule="auto"/>
-            </w:pPr>
-            <w:r>
-              <w:t xml:space="preserve">Watch for changes in your child’s behaviour or mood.</w:t>
-            </w:r>
-          </w:p>
-          <w:p>
-            <w:pPr>
-              <w:spacing w:line="240" w:lineRule="auto"/>
-            </w:pPr>
-          </w:p>
-          <w:p>
-            <w:pPr>
-              <w:spacing w:line="240" w:lineRule="auto"/>
-            </w:pPr>
-          </w:p>
-        </w:tc>
-        <w:tc>
-          <w:tcPr>
-            <w:shd w:fill="auto" w:val="clear"/>
-            <w:tcMar>
-              <w:top w:w="100.0" w:type="dxa"/>
-              <w:left w:w="100.0" w:type="dxa"/>
-              <w:bottom w:w="100.0" w:type="dxa"/>
-              <w:right w:w="100.0" w:type="dxa"/>
-            </w:tcMar>
-          </w:tcPr>
-          <w:p>
-            <w:pPr>
-              <w:widowControl w:val="0"/>
-            </w:pPr>
-            <w:r>
-              <w:t xml:space="preserve">Teach yourself </w:t>
-            </w:r>
-          </w:p>
-          <w:p>
-            <w:pPr>
-              <w:widowControl w:val="0"/>
-            </w:pPr>
-          </w:p>
-          <w:p>
-            <w:pPr>
-              <w:widowControl w:val="0"/>
-            </w:pPr>
-            <w:r>
-              <w:t xml:space="preserve">Spot signs that something is wrong </w:t>
-            </w:r>
-          </w:p>
-          <w:p>
-            <w:pPr>
-              <w:widowControl w:val="0"/>
-            </w:pPr>
-          </w:p>
-          <w:p>
-            <w:pPr>
-              <w:widowControl w:val="0"/>
-            </w:pPr>
-            <w:r>
-              <w:t xml:space="preserve">Changes in mood or behaviour </w:t>
-            </w:r>
-          </w:p>
-          <w:p>
-            <w:pPr>
-              <w:widowControl w:val="0"/>
-            </w:pPr>
-          </w:p>
-          <w:p>
-            <w:pPr>
-              <w:widowControl w:val="0"/>
-            </w:pPr>
-            <w:r>
-              <w:t xml:space="preserve">Notice secretive  </w:t>
-            </w:r>
-          </w:p>
-          <w:p>
-            <w:pPr>
-              <w:widowControl w:val="0"/>
-            </w:pPr>
-          </w:p>
-          <w:p>
-            <w:pPr>
-              <w:widowControl w:val="0"/>
-            </w:pPr>
-            <w:r>
-              <w:t xml:space="preserve">Check in and show you care </w:t>
+              <w:t xml:space="preserve">П’ята порада - навчайтеся самі.</w:t>
+            </w:r>
+          </w:p>
+          <w:p>
+            <w:pPr>
+              <w:spacing w:line="240" w:lineRule="auto"/>
+            </w:pPr>
+          </w:p>
+          <w:p>
+            <w:pPr>
+              <w:spacing w:line="240" w:lineRule="auto"/>
+            </w:pPr>
+            <w:r>
+              <w:t xml:space="preserve">Вчіться помічати ознаки, що щось може бути не так.</w:t>
+            </w:r>
+          </w:p>
+          <w:p>
+            <w:pPr>
+              <w:spacing w:line="240" w:lineRule="auto"/>
+            </w:pPr>
+            <w:r>
+              <w:t xml:space="preserve">Слідкуйте за змінами у поведінці чи настрої вашої дитини.</w:t>
+            </w:r>
+          </w:p>
+          <w:p>
+            <w:pPr>
+              <w:spacing w:line="240" w:lineRule="auto"/>
+            </w:pPr>
+          </w:p>
+          <w:p>
+            <w:pPr>
+              <w:spacing w:line="240" w:lineRule="auto"/>
+            </w:pPr>
+          </w:p>
+        </w:tc>
+        <w:tc>
+          <w:tcPr>
+            <w:shd w:fill="auto" w:val="clear"/>
+            <w:tcMar>
+              <w:top w:w="100.0" w:type="dxa"/>
+              <w:left w:w="100.0" w:type="dxa"/>
+              <w:bottom w:w="100.0" w:type="dxa"/>
+              <w:right w:w="100.0" w:type="dxa"/>
+            </w:tcMar>
+          </w:tcPr>
+          <w:p>
+            <w:pPr>
+              <w:widowControl w:val="0"/>
+            </w:pPr>
+            <w:r>
+              <w:t xml:space="preserve">Вчіться самі </w:t>
+            </w:r>
+          </w:p>
+          <w:p>
+            <w:pPr>
+              <w:widowControl w:val="0"/>
+            </w:pPr>
+          </w:p>
+          <w:p>
+            <w:pPr>
+              <w:widowControl w:val="0"/>
+            </w:pPr>
+            <w:r>
+              <w:t xml:space="preserve">Помічайте ознаки, що щось не так </w:t>
+            </w:r>
+          </w:p>
+          <w:p>
+            <w:pPr>
+              <w:widowControl w:val="0"/>
+            </w:pPr>
+          </w:p>
+          <w:p>
+            <w:pPr>
+              <w:widowControl w:val="0"/>
+            </w:pPr>
+            <w:r>
+              <w:t xml:space="preserve">Зміни в настрої або поведінці </w:t>
+            </w:r>
+          </w:p>
+          <w:p>
+            <w:pPr>
+              <w:widowControl w:val="0"/>
+            </w:pPr>
+          </w:p>
+          <w:p>
+            <w:pPr>
+              <w:widowControl w:val="0"/>
+            </w:pPr>
+            <w:r>
+              <w:t xml:space="preserve">Звертайте увагу на приховану, замкнуту поведінку  </w:t>
+            </w:r>
+          </w:p>
+          <w:p>
+            <w:pPr>
+              <w:widowControl w:val="0"/>
+            </w:pPr>
+          </w:p>
+          <w:p>
+            <w:pPr>
+              <w:widowControl w:val="0"/>
+            </w:pPr>
+            <w:r>
+              <w:t xml:space="preserve">Підтримуйте зв’язок і показуйте, що вам не байдуже </w:t>
             </w:r>
           </w:p>
         </w:tc>
@@ -1623,79 +1626,79 @@
               <w:spacing w:line="240" w:lineRule="auto"/>
             </w:pPr>
             <w:r>
-              <w:t xml:space="preserve">Also look out for if your child is:</w:t>
-            </w:r>
-          </w:p>
-          <w:p>
-            <w:pPr>
-              <w:spacing w:line="240" w:lineRule="auto"/>
-            </w:pPr>
-          </w:p>
-          <w:p>
-            <w:pPr>
-              <w:spacing w:line="240" w:lineRule="auto"/>
-            </w:pPr>
-            <w:r>
-              <w:t xml:space="preserve">Going to places that are unusual for them.</w:t>
-            </w:r>
-          </w:p>
-          <w:p>
-            <w:pPr>
-              <w:spacing w:line="240" w:lineRule="auto"/>
-            </w:pPr>
-            <w:r>
-              <w:t xml:space="preserve">Getting gifts or money they can’t explain.</w:t>
-            </w:r>
-          </w:p>
-          <w:p>
-            <w:pPr>
-              <w:spacing w:line="240" w:lineRule="auto"/>
-            </w:pPr>
-            <w:r>
-              <w:t xml:space="preserve">Hiding who they talk to or where they go.</w:t>
-            </w:r>
-          </w:p>
-          <w:p>
-            <w:pPr>
-              <w:spacing w:line="240" w:lineRule="auto"/>
-            </w:pPr>
-            <w:r>
-              <w:t xml:space="preserve">Getting nervous, upset, or secretive when using a phone or going online.</w:t>
-            </w:r>
-          </w:p>
-          <w:p>
-            <w:pPr>
-              <w:spacing w:line="240" w:lineRule="auto"/>
-            </w:pPr>
-          </w:p>
-          <w:p>
-            <w:pPr>
-              <w:spacing w:line="240" w:lineRule="auto"/>
-            </w:pPr>
-            <w:r>
-              <w:t xml:space="preserve">These signs don’t always mean something is wrong but they are good reasons to check in with your children and show them you care.</w:t>
-            </w:r>
-          </w:p>
-        </w:tc>
-        <w:tc>
-          <w:tcPr>
-            <w:shd w:fill="auto" w:val="clear"/>
-            <w:tcMar>
-              <w:top w:w="100.0" w:type="dxa"/>
-              <w:left w:w="100.0" w:type="dxa"/>
-              <w:bottom w:w="100.0" w:type="dxa"/>
-              <w:right w:w="100.0" w:type="dxa"/>
-            </w:tcMar>
-          </w:tcPr>
-          <w:p>
-            <w:pPr>
-              <w:widowControl w:val="0"/>
-            </w:pPr>
-            <w:r>
-              <w:t xml:space="preserve">Look out: </w:t>
+              <w:t xml:space="preserve">Також звертайте увагу, якщо ваша дитина:</w:t>
+            </w:r>
+          </w:p>
+          <w:p>
+            <w:pPr>
+              <w:spacing w:line="240" w:lineRule="auto"/>
+            </w:pPr>
+          </w:p>
+          <w:p>
+            <w:pPr>
+              <w:spacing w:line="240" w:lineRule="auto"/>
+            </w:pPr>
+            <w:r>
+              <w:t xml:space="preserve">Починає ходити в незвичні для неї місця.</w:t>
+            </w:r>
+          </w:p>
+          <w:p>
+            <w:pPr>
+              <w:spacing w:line="240" w:lineRule="auto"/>
+            </w:pPr>
+            <w:r>
+              <w:t xml:space="preserve">Отримує подарунки чи гроші, походження яких не може пояснити.</w:t>
+            </w:r>
+          </w:p>
+          <w:p>
+            <w:pPr>
+              <w:spacing w:line="240" w:lineRule="auto"/>
+            </w:pPr>
+            <w:r>
+              <w:t xml:space="preserve">Приховує, з ким спілкується або куди ходить.</w:t>
+            </w:r>
+          </w:p>
+          <w:p>
+            <w:pPr>
+              <w:spacing w:line="240" w:lineRule="auto"/>
+            </w:pPr>
+            <w:r>
+              <w:t xml:space="preserve">Стає нервовою, засмученою або замкнутою, коли користується телефоном.</w:t>
+            </w:r>
+          </w:p>
+          <w:p>
+            <w:pPr>
+              <w:spacing w:line="240" w:lineRule="auto"/>
+            </w:pPr>
+          </w:p>
+          <w:p>
+            <w:pPr>
+              <w:spacing w:line="240" w:lineRule="auto"/>
+            </w:pPr>
+            <w:r>
+              <w:t xml:space="preserve">Ці ознаки не завжди означають проблему, але це хороший привід поговорити з дитиною і показати, що ви піклуєтесь.</w:t>
+            </w:r>
+          </w:p>
+        </w:tc>
+        <w:tc>
+          <w:tcPr>
+            <w:shd w:fill="auto" w:val="clear"/>
+            <w:tcMar>
+              <w:top w:w="100.0" w:type="dxa"/>
+              <w:left w:w="100.0" w:type="dxa"/>
+              <w:bottom w:w="100.0" w:type="dxa"/>
+              <w:right w:w="100.0" w:type="dxa"/>
+            </w:tcMar>
+          </w:tcPr>
+          <w:p>
+            <w:pPr>
+              <w:widowControl w:val="0"/>
+            </w:pPr>
+            <w:r>
+              <w:t xml:space="preserve">Також звертайте увагу, </w:t>
               <w:br w:type="textWrapping"/>
               <w:br w:type="textWrapping"/>
-              <w:t xml:space="preserve">Going to places that are unusual for them</w:t>
+              <w:t xml:space="preserve">якщо ваша дитина</w:t>
             </w:r>
           </w:p>
           <w:p>
@@ -1704,7 +1707,7 @@
             </w:pPr>
             <w:r>
               <w:br w:type="textWrapping"/>
-              <w:t xml:space="preserve">Getting gifts or money they can’t explain</w:t>
+              <w:t xml:space="preserve">Отримує подарунки або гроші, походження яких не може пояснити</w:t>
             </w:r>
           </w:p>
           <w:p>
@@ -1713,7 +1716,7 @@
             </w:pPr>
             <w:r>
               <w:br w:type="textWrapping"/>
-              <w:t xml:space="preserve">Hiding who they talk to or where they go</w:t>
+              <w:t xml:space="preserve">Приховує, з ким спілкується або куди ходить</w:t>
             </w:r>
           </w:p>
           <w:p>
@@ -1722,7 +1725,7 @@
             </w:pPr>
             <w:r>
               <w:br w:type="textWrapping"/>
-              <w:t xml:space="preserve">Getting nervous, upset, or secretive when using a phone or going online</w:t>
+              <w:t xml:space="preserve">Стає нервовою, засмученою або замкнутою, коли користується телефоном</w:t>
             </w:r>
           </w:p>
         </w:tc>
@@ -1814,39 +1817,39 @@
               <w:spacing w:line="240" w:lineRule="auto"/>
             </w:pPr>
             <w:r>
-              <w:t xml:space="preserve">Today’s lesson is caring for your children in a shelter.</w:t>
-            </w:r>
-          </w:p>
-          <w:p>
-            <w:pPr>
-              <w:spacing w:line="240" w:lineRule="auto"/>
-            </w:pPr>
-          </w:p>
-          <w:p>
-            <w:pPr>
-              <w:spacing w:line="240" w:lineRule="auto"/>
-            </w:pPr>
-            <w:r>
-              <w:t xml:space="preserve">Here are three tips that will help you to support your children if you ever find yourself in a shelter:</w:t>
-            </w:r>
-          </w:p>
-        </w:tc>
-        <w:tc>
-          <w:tcPr>
-            <w:shd w:fill="auto" w:val="clear"/>
-            <w:tcMar>
-              <w:top w:w="100.0" w:type="dxa"/>
-              <w:left w:w="100.0" w:type="dxa"/>
-              <w:bottom w:w="100.0" w:type="dxa"/>
-              <w:right w:w="100.0" w:type="dxa"/>
-            </w:tcMar>
-          </w:tcPr>
-          <w:p>
-            <w:pPr>
-              <w:spacing w:line="240" w:lineRule="auto"/>
-            </w:pPr>
-            <w:r>
-              <w:t xml:space="preserve">Care for Your Children in a Shelter</w:t>
+              <w:t xml:space="preserve">Сьогоднішній урок про те, як попіклуватися про дітей, перебуваючи в укритті.</w:t>
+            </w:r>
+          </w:p>
+          <w:p>
+            <w:pPr>
+              <w:spacing w:line="240" w:lineRule="auto"/>
+            </w:pPr>
+          </w:p>
+          <w:p>
+            <w:pPr>
+              <w:spacing w:line="240" w:lineRule="auto"/>
+            </w:pPr>
+            <w:r>
+              <w:t xml:space="preserve">Ось три поради, які допоможуть вам підтримати дітей, якщо ви опинитесь в укритті:</w:t>
+            </w:r>
+          </w:p>
+        </w:tc>
+        <w:tc>
+          <w:tcPr>
+            <w:shd w:fill="auto" w:val="clear"/>
+            <w:tcMar>
+              <w:top w:w="100.0" w:type="dxa"/>
+              <w:left w:w="100.0" w:type="dxa"/>
+              <w:bottom w:w="100.0" w:type="dxa"/>
+              <w:right w:w="100.0" w:type="dxa"/>
+            </w:tcMar>
+          </w:tcPr>
+          <w:p>
+            <w:pPr>
+              <w:spacing w:line="240" w:lineRule="auto"/>
+            </w:pPr>
+            <w:r>
+              <w:t xml:space="preserve">Піклуємося про дітей, перебуваючи в укритті</w:t>
             </w:r>
           </w:p>
         </w:tc>
@@ -1871,49 +1874,49 @@
               <w:spacing w:line="240" w:lineRule="auto"/>
             </w:pPr>
             <w:r>
-              <w:t xml:space="preserve">The first tip is to make it familiar.</w:t>
-            </w:r>
-          </w:p>
-          <w:p>
-            <w:pPr>
-              <w:spacing w:line="240" w:lineRule="auto"/>
-            </w:pPr>
-          </w:p>
-          <w:p>
-            <w:pPr>
-              <w:spacing w:line="240" w:lineRule="auto"/>
-            </w:pPr>
-            <w:r>
-              <w:t xml:space="preserve">If possible,take a comfort item from home with them to a shelter</w:t>
-            </w:r>
-          </w:p>
-          <w:p>
-            <w:pPr>
-              <w:spacing w:line="240" w:lineRule="auto"/>
-            </w:pPr>
-          </w:p>
-          <w:p>
-            <w:pPr>
-              <w:spacing w:line="240" w:lineRule="auto"/>
-            </w:pPr>
-            <w:r>
-              <w:t xml:space="preserve">Decorate the shelter together, with notes or pictures for the walls if you can.</w:t>
-            </w:r>
-          </w:p>
-        </w:tc>
-        <w:tc>
-          <w:tcPr>
-            <w:shd w:fill="auto" w:val="clear"/>
-            <w:tcMar>
-              <w:top w:w="100.0" w:type="dxa"/>
-              <w:left w:w="100.0" w:type="dxa"/>
-              <w:bottom w:w="100.0" w:type="dxa"/>
-              <w:right w:w="100.0" w:type="dxa"/>
-            </w:tcMar>
-          </w:tcPr>
-          <w:p>
-            <w:r>
-              <w:t xml:space="preserve">Make it familiar </w:t>
+              <w:t xml:space="preserve">Перша порада - зробіть місце знайомим для дитини.</w:t>
+            </w:r>
+          </w:p>
+          <w:p>
+            <w:pPr>
+              <w:spacing w:line="240" w:lineRule="auto"/>
+            </w:pPr>
+          </w:p>
+          <w:p>
+            <w:pPr>
+              <w:spacing w:line="240" w:lineRule="auto"/>
+            </w:pPr>
+            <w:r>
+              <w:t xml:space="preserve">Якщо можливо, візьміть з собою до укриття річ, яка приносить дитині комфорт - улюблену іграшку чи ковдру</w:t>
+            </w:r>
+          </w:p>
+          <w:p>
+            <w:pPr>
+              <w:spacing w:line="240" w:lineRule="auto"/>
+            </w:pPr>
+          </w:p>
+          <w:p>
+            <w:pPr>
+              <w:spacing w:line="240" w:lineRule="auto"/>
+            </w:pPr>
+            <w:r>
+              <w:t xml:space="preserve">Разом прикрасьте простір: можна повісити малюнки чи записки на стіни, якщо є така можливість.</w:t>
+            </w:r>
+          </w:p>
+        </w:tc>
+        <w:tc>
+          <w:tcPr>
+            <w:shd w:fill="auto" w:val="clear"/>
+            <w:tcMar>
+              <w:top w:w="100.0" w:type="dxa"/>
+              <w:left w:w="100.0" w:type="dxa"/>
+              <w:bottom w:w="100.0" w:type="dxa"/>
+              <w:right w:w="100.0" w:type="dxa"/>
+            </w:tcMar>
+          </w:tcPr>
+          <w:p>
+            <w:r>
+              <w:t xml:space="preserve">Зробіть укриття знайомим і затишним </w:t>
             </w:r>
           </w:p>
         </w:tc>
@@ -1939,52 +1942,52 @@
               <w:spacing w:line="240" w:lineRule="auto"/>
             </w:pPr>
             <w:r>
-              <w:t xml:space="preserve">The second tip is to find the positive.</w:t>
-            </w:r>
-          </w:p>
-          <w:p>
-            <w:pPr>
-              <w:spacing w:line="240" w:lineRule="auto"/>
-            </w:pPr>
-          </w:p>
-          <w:p>
-            <w:pPr>
-              <w:spacing w:line="240" w:lineRule="auto"/>
-            </w:pPr>
-            <w:r>
-              <w:t xml:space="preserve">Find something to smile about together. </w:t>
-            </w:r>
-          </w:p>
-          <w:p>
-            <w:pPr>
-              <w:spacing w:line="240" w:lineRule="auto"/>
-            </w:pPr>
-          </w:p>
-          <w:p>
-            <w:pPr>
-              <w:spacing w:line="240" w:lineRule="auto"/>
-            </w:pPr>
-            <w:r>
-              <w:t xml:space="preserve">Share one good thing that happened at the end of each day with your child - no matter how small. </w:t>
-            </w:r>
-          </w:p>
-        </w:tc>
-        <w:tc>
-          <w:tcPr>
-            <w:shd w:fill="auto" w:val="clear"/>
-            <w:tcMar>
-              <w:top w:w="100.0" w:type="dxa"/>
-              <w:left w:w="100.0" w:type="dxa"/>
-              <w:bottom w:w="100.0" w:type="dxa"/>
-              <w:right w:w="100.0" w:type="dxa"/>
-            </w:tcMar>
-          </w:tcPr>
-          <w:p>
-            <w:pPr>
-              <w:widowControl w:val="0"/>
-            </w:pPr>
-            <w:r>
-              <w:t xml:space="preserve">Find the positive </w:t>
+              <w:t xml:space="preserve">Друга порада - шукайте хороше.</w:t>
+            </w:r>
+          </w:p>
+          <w:p>
+            <w:pPr>
+              <w:spacing w:line="240" w:lineRule="auto"/>
+            </w:pPr>
+          </w:p>
+          <w:p>
+            <w:pPr>
+              <w:spacing w:line="240" w:lineRule="auto"/>
+            </w:pPr>
+            <w:r>
+              <w:t xml:space="preserve">Знаходьте разом щось, що викликає усмішку. </w:t>
+            </w:r>
+          </w:p>
+          <w:p>
+            <w:pPr>
+              <w:spacing w:line="240" w:lineRule="auto"/>
+            </w:pPr>
+          </w:p>
+          <w:p>
+            <w:pPr>
+              <w:spacing w:line="240" w:lineRule="auto"/>
+            </w:pPr>
+            <w:r>
+              <w:t xml:space="preserve">Щовечора діліться з дитиною хоч однією приємною подією, навіть якщо вона здається незначною. </w:t>
+            </w:r>
+          </w:p>
+        </w:tc>
+        <w:tc>
+          <w:tcPr>
+            <w:shd w:fill="auto" w:val="clear"/>
+            <w:tcMar>
+              <w:top w:w="100.0" w:type="dxa"/>
+              <w:left w:w="100.0" w:type="dxa"/>
+              <w:bottom w:w="100.0" w:type="dxa"/>
+              <w:right w:w="100.0" w:type="dxa"/>
+            </w:tcMar>
+          </w:tcPr>
+          <w:p>
+            <w:pPr>
+              <w:widowControl w:val="0"/>
+            </w:pPr>
+            <w:r>
+              <w:t xml:space="preserve">Знайдіть у кожному дні щось позитивне </w:t>
             </w:r>
           </w:p>
           <w:p>
@@ -2014,70 +2017,70 @@
               <w:spacing w:line="240" w:lineRule="auto"/>
             </w:pPr>
             <w:r>
-              <w:t xml:space="preserve">The third tip is to reassure.</w:t>
-            </w:r>
-          </w:p>
-          <w:p>
-            <w:pPr>
-              <w:spacing w:line="240" w:lineRule="auto"/>
-            </w:pPr>
-          </w:p>
-          <w:p>
-            <w:pPr>
-              <w:spacing w:line="240" w:lineRule="auto"/>
-            </w:pPr>
-            <w:r>
-              <w:t xml:space="preserve">Try to reassure your children as often as you can. </w:t>
-            </w:r>
-          </w:p>
-          <w:p>
-            <w:pPr>
-              <w:spacing w:line="240" w:lineRule="auto"/>
-            </w:pPr>
-          </w:p>
-          <w:p>
-            <w:pPr>
-              <w:spacing w:line="240" w:lineRule="auto"/>
-            </w:pPr>
-            <w:r>
-              <w:t xml:space="preserve">For younger children, you may want to give them a hug or hold them when they are feeling scared. </w:t>
-            </w:r>
-          </w:p>
-          <w:p>
-            <w:pPr>
-              <w:spacing w:line="240" w:lineRule="auto"/>
-            </w:pPr>
-          </w:p>
-          <w:p>
-            <w:pPr>
-              <w:spacing w:line="240" w:lineRule="auto"/>
-            </w:pPr>
-            <w:r>
-              <w:t xml:space="preserve">For older children, let them know that you are here for them and give them the space to talk to you.</w:t>
-            </w:r>
-          </w:p>
-          <w:p>
-            <w:pPr>
-              <w:spacing w:line="240" w:lineRule="auto"/>
-            </w:pPr>
-          </w:p>
-        </w:tc>
-        <w:tc>
-          <w:tcPr>
-            <w:shd w:fill="auto" w:val="clear"/>
-            <w:tcMar>
-              <w:top w:w="100.0" w:type="dxa"/>
-              <w:left w:w="100.0" w:type="dxa"/>
-              <w:bottom w:w="100.0" w:type="dxa"/>
-              <w:right w:w="100.0" w:type="dxa"/>
-            </w:tcMar>
-          </w:tcPr>
-          <w:p>
-            <w:pPr>
-              <w:widowControl w:val="0"/>
-            </w:pPr>
-            <w:r>
-              <w:t xml:space="preserve">Reassure </w:t>
+              <w:t xml:space="preserve">Третя порада - підтримуйте і заспокоюйте.</w:t>
+            </w:r>
+          </w:p>
+          <w:p>
+            <w:pPr>
+              <w:spacing w:line="240" w:lineRule="auto"/>
+            </w:pPr>
+          </w:p>
+          <w:p>
+            <w:pPr>
+              <w:spacing w:line="240" w:lineRule="auto"/>
+            </w:pPr>
+            <w:r>
+              <w:t xml:space="preserve">Наскільки можливо, заспокоюйте дітей і говоріть їм, що все буде добре. </w:t>
+            </w:r>
+          </w:p>
+          <w:p>
+            <w:pPr>
+              <w:spacing w:line="240" w:lineRule="auto"/>
+            </w:pPr>
+          </w:p>
+          <w:p>
+            <w:pPr>
+              <w:spacing w:line="240" w:lineRule="auto"/>
+            </w:pPr>
+            <w:r>
+              <w:t xml:space="preserve">Щодо маленьких дітей - обійміть їх або потримайте на руках, коли їм страшно. </w:t>
+            </w:r>
+          </w:p>
+          <w:p>
+            <w:pPr>
+              <w:spacing w:line="240" w:lineRule="auto"/>
+            </w:pPr>
+          </w:p>
+          <w:p>
+            <w:pPr>
+              <w:spacing w:line="240" w:lineRule="auto"/>
+            </w:pPr>
+            <w:r>
+              <w:t xml:space="preserve">Щодо старших - дайте знати, що ви поруч і готові вислухати, залишайте їм простір для розмови.</w:t>
+            </w:r>
+          </w:p>
+          <w:p>
+            <w:pPr>
+              <w:spacing w:line="240" w:lineRule="auto"/>
+            </w:pPr>
+          </w:p>
+        </w:tc>
+        <w:tc>
+          <w:tcPr>
+            <w:shd w:fill="auto" w:val="clear"/>
+            <w:tcMar>
+              <w:top w:w="100.0" w:type="dxa"/>
+              <w:left w:w="100.0" w:type="dxa"/>
+              <w:bottom w:w="100.0" w:type="dxa"/>
+              <w:right w:w="100.0" w:type="dxa"/>
+            </w:tcMar>
+          </w:tcPr>
+          <w:p>
+            <w:pPr>
+              <w:widowControl w:val="0"/>
+            </w:pPr>
+            <w:r>
+              <w:t xml:space="preserve">Підтримуйте і заспокоюйте </w:t>
             </w:r>
           </w:p>
         </w:tc>
@@ -2169,39 +2172,39 @@
               <w:spacing w:line="240" w:lineRule="auto"/>
             </w:pPr>
             <w:r>
-              <w:t xml:space="preserve">Today’s lesson is about keeping your child safe from bullying.</w:t>
-            </w:r>
-          </w:p>
-          <w:p>
-            <w:pPr>
-              <w:spacing w:line="240" w:lineRule="auto"/>
-            </w:pPr>
-          </w:p>
-          <w:p>
-            <w:pPr>
-              <w:spacing w:line="240" w:lineRule="auto"/>
-            </w:pPr>
-            <w:r>
-              <w:t xml:space="preserve">Here are five things you can do to help your child stay safe from harm:</w:t>
-            </w:r>
-          </w:p>
-        </w:tc>
-        <w:tc>
-          <w:tcPr>
-            <w:shd w:fill="auto" w:val="clear"/>
-            <w:tcMar>
-              <w:top w:w="100.0" w:type="dxa"/>
-              <w:left w:w="100.0" w:type="dxa"/>
-              <w:bottom w:w="100.0" w:type="dxa"/>
-              <w:right w:w="100.0" w:type="dxa"/>
-            </w:tcMar>
-          </w:tcPr>
-          <w:p>
-            <w:pPr>
-              <w:spacing w:line="240" w:lineRule="auto"/>
-            </w:pPr>
-            <w:r>
-              <w:t xml:space="preserve">Keeping Your Child Safe From Bullying</w:t>
+              <w:t xml:space="preserve">Сьогоднішній урок про те, як захистити вашу дитину від цькування (булінгу).</w:t>
+            </w:r>
+          </w:p>
+          <w:p>
+            <w:pPr>
+              <w:spacing w:line="240" w:lineRule="auto"/>
+            </w:pPr>
+          </w:p>
+          <w:p>
+            <w:pPr>
+              <w:spacing w:line="240" w:lineRule="auto"/>
+            </w:pPr>
+            <w:r>
+              <w:t xml:space="preserve">Ось п’ять порад, які допоможуть вашій дитині почуватись у безпеці:</w:t>
+            </w:r>
+          </w:p>
+        </w:tc>
+        <w:tc>
+          <w:tcPr>
+            <w:shd w:fill="auto" w:val="clear"/>
+            <w:tcMar>
+              <w:top w:w="100.0" w:type="dxa"/>
+              <w:left w:w="100.0" w:type="dxa"/>
+              <w:bottom w:w="100.0" w:type="dxa"/>
+              <w:right w:w="100.0" w:type="dxa"/>
+            </w:tcMar>
+          </w:tcPr>
+          <w:p>
+            <w:pPr>
+              <w:spacing w:line="240" w:lineRule="auto"/>
+            </w:pPr>
+            <w:r>
+              <w:t xml:space="preserve">Як захистити дитину від цькування</w:t>
             </w:r>
           </w:p>
         </w:tc>
@@ -2226,106 +2229,106 @@
               <w:spacing w:line="240" w:lineRule="auto"/>
             </w:pPr>
             <w:r>
-              <w:t xml:space="preserve">The first tip is to  spend one-on-one time.</w:t>
-            </w:r>
-          </w:p>
-          <w:p>
-            <w:pPr>
-              <w:spacing w:line="240" w:lineRule="auto"/>
-            </w:pPr>
-          </w:p>
-          <w:p>
-            <w:pPr>
-              <w:spacing w:line="240" w:lineRule="auto"/>
-            </w:pPr>
-            <w:r>
-              <w:t xml:space="preserve">The more time you spend together, the easier it is for your child to speak up.</w:t>
-            </w:r>
-          </w:p>
-          <w:p>
-            <w:pPr>
-              <w:spacing w:line="240" w:lineRule="auto"/>
-            </w:pPr>
-          </w:p>
-          <w:p>
-            <w:pPr>
-              <w:spacing w:line="240" w:lineRule="auto"/>
-            </w:pPr>
-            <w:r>
-              <w:t xml:space="preserve">Ask how their day was.</w:t>
-            </w:r>
-          </w:p>
-          <w:p>
-            <w:pPr>
-              <w:spacing w:line="240" w:lineRule="auto"/>
-            </w:pPr>
-          </w:p>
-          <w:p>
-            <w:pPr>
-              <w:spacing w:line="240" w:lineRule="auto"/>
-            </w:pPr>
-            <w:r>
-              <w:t xml:space="preserve">Ask how they’re feeling.</w:t>
-            </w:r>
-          </w:p>
-          <w:p>
-            <w:pPr>
-              <w:spacing w:line="240" w:lineRule="auto"/>
-            </w:pPr>
-          </w:p>
-          <w:p>
-            <w:pPr>
-              <w:spacing w:line="240" w:lineRule="auto"/>
-            </w:pPr>
-            <w:r>
-              <w:t xml:space="preserve">Make one-on-one time a habit.</w:t>
-            </w:r>
-          </w:p>
-          <w:p>
-            <w:pPr>
-              <w:spacing w:line="240" w:lineRule="auto"/>
-            </w:pPr>
-          </w:p>
-          <w:p>
-            <w:pPr>
-              <w:spacing w:line="240" w:lineRule="auto"/>
-            </w:pPr>
-            <w:r>
-              <w:t xml:space="preserve">Listen without rushing.</w:t>
-            </w:r>
-          </w:p>
-          <w:p>
-            <w:pPr>
-              <w:spacing w:line="240" w:lineRule="auto"/>
-            </w:pPr>
-          </w:p>
-          <w:p>
-            <w:pPr>
-              <w:spacing w:line="240" w:lineRule="auto"/>
-            </w:pPr>
-            <w:r>
-              <w:t xml:space="preserve">Remind them they can always come to you.</w:t>
-            </w:r>
-          </w:p>
-          <w:p>
-            <w:pPr>
-              <w:spacing w:line="240" w:lineRule="auto"/>
-            </w:pPr>
-          </w:p>
-        </w:tc>
-        <w:tc>
-          <w:tcPr>
-            <w:shd w:fill="auto" w:val="clear"/>
-            <w:tcMar>
-              <w:top w:w="100.0" w:type="dxa"/>
-              <w:left w:w="100.0" w:type="dxa"/>
-              <w:bottom w:w="100.0" w:type="dxa"/>
-              <w:right w:w="100.0" w:type="dxa"/>
-            </w:tcMar>
-          </w:tcPr>
-          <w:p>
-            <w:r>
-              <w:t xml:space="preserve">Spend one-on-one time</w:t>
+              <w:t xml:space="preserve">Перша порада - проводьте час наодинці.</w:t>
+            </w:r>
+          </w:p>
+          <w:p>
+            <w:pPr>
+              <w:spacing w:line="240" w:lineRule="auto"/>
+            </w:pPr>
+          </w:p>
+          <w:p>
+            <w:pPr>
+              <w:spacing w:line="240" w:lineRule="auto"/>
+            </w:pPr>
+            <w:r>
+              <w:t xml:space="preserve">Чим більше часу ви проводите разом, тим легше дитині розповісти про свої переживання.</w:t>
+            </w:r>
+          </w:p>
+          <w:p>
+            <w:pPr>
+              <w:spacing w:line="240" w:lineRule="auto"/>
+            </w:pPr>
+          </w:p>
+          <w:p>
+            <w:pPr>
+              <w:spacing w:line="240" w:lineRule="auto"/>
+            </w:pPr>
+            <w:r>
+              <w:t xml:space="preserve">Запитуйте, як пройшов їхній день.</w:t>
+            </w:r>
+          </w:p>
+          <w:p>
+            <w:pPr>
+              <w:spacing w:line="240" w:lineRule="auto"/>
+            </w:pPr>
+          </w:p>
+          <w:p>
+            <w:pPr>
+              <w:spacing w:line="240" w:lineRule="auto"/>
+            </w:pPr>
+            <w:r>
+              <w:t xml:space="preserve">Запитуйте, як вони почуваються.</w:t>
+            </w:r>
+          </w:p>
+          <w:p>
+            <w:pPr>
+              <w:spacing w:line="240" w:lineRule="auto"/>
+            </w:pPr>
+          </w:p>
+          <w:p>
+            <w:pPr>
+              <w:spacing w:line="240" w:lineRule="auto"/>
+            </w:pPr>
+            <w:r>
+              <w:t xml:space="preserve">Зробіть час наодинці вашою звичкою.</w:t>
+            </w:r>
+          </w:p>
+          <w:p>
+            <w:pPr>
+              <w:spacing w:line="240" w:lineRule="auto"/>
+            </w:pPr>
+          </w:p>
+          <w:p>
+            <w:pPr>
+              <w:spacing w:line="240" w:lineRule="auto"/>
+            </w:pPr>
+            <w:r>
+              <w:t xml:space="preserve">Слухайте уважно, не поспішайте.</w:t>
+            </w:r>
+          </w:p>
+          <w:p>
+            <w:pPr>
+              <w:spacing w:line="240" w:lineRule="auto"/>
+            </w:pPr>
+          </w:p>
+          <w:p>
+            <w:pPr>
+              <w:spacing w:line="240" w:lineRule="auto"/>
+            </w:pPr>
+            <w:r>
+              <w:t xml:space="preserve">Нагадуйте дитині, що вона завжди може до вас звернутися.</w:t>
+            </w:r>
+          </w:p>
+          <w:p>
+            <w:pPr>
+              <w:spacing w:line="240" w:lineRule="auto"/>
+            </w:pPr>
+          </w:p>
+        </w:tc>
+        <w:tc>
+          <w:tcPr>
+            <w:shd w:fill="auto" w:val="clear"/>
+            <w:tcMar>
+              <w:top w:w="100.0" w:type="dxa"/>
+              <w:left w:w="100.0" w:type="dxa"/>
+              <w:bottom w:w="100.0" w:type="dxa"/>
+              <w:right w:w="100.0" w:type="dxa"/>
+            </w:tcMar>
+          </w:tcPr>
+          <w:p>
+            <w:r>
+              <w:t xml:space="preserve">Проводьте час наодинці</w:t>
             </w:r>
           </w:p>
           <w:p/>
@@ -2353,93 +2356,93 @@
               <w:spacing w:line="240" w:lineRule="auto"/>
             </w:pPr>
             <w:r>
-              <w:t xml:space="preserve">The second tip is to explain bullying.</w:t>
-            </w:r>
-          </w:p>
-          <w:p>
-            <w:pPr>
-              <w:spacing w:line="240" w:lineRule="auto"/>
-            </w:pPr>
-          </w:p>
-          <w:p>
-            <w:pPr>
-              <w:spacing w:line="240" w:lineRule="auto"/>
-            </w:pPr>
-            <w:r>
-              <w:t xml:space="preserve">Children can speak up when they understand bullying.</w:t>
-            </w:r>
-          </w:p>
-          <w:p>
-            <w:pPr>
-              <w:spacing w:line="240" w:lineRule="auto"/>
-            </w:pPr>
-          </w:p>
-          <w:p>
-            <w:pPr>
-              <w:spacing w:line="240" w:lineRule="auto"/>
-            </w:pPr>
-            <w:r>
-              <w:t xml:space="preserve">Teach them it means hurting someone on purpose.</w:t>
-            </w:r>
-          </w:p>
-          <w:p>
-            <w:pPr>
-              <w:spacing w:line="240" w:lineRule="auto"/>
-            </w:pPr>
-          </w:p>
-          <w:p>
-            <w:pPr>
-              <w:spacing w:line="240" w:lineRule="auto"/>
-            </w:pPr>
-          </w:p>
-          <w:p>
-            <w:pPr>
-              <w:spacing w:line="240" w:lineRule="auto"/>
-            </w:pPr>
-          </w:p>
-        </w:tc>
-        <w:tc>
-          <w:tcPr>
-            <w:shd w:fill="auto" w:val="clear"/>
-            <w:tcMar>
-              <w:top w:w="100.0" w:type="dxa"/>
-              <w:left w:w="100.0" w:type="dxa"/>
-              <w:bottom w:w="100.0" w:type="dxa"/>
-              <w:right w:w="100.0" w:type="dxa"/>
-            </w:tcMar>
-          </w:tcPr>
-          <w:p>
-            <w:pPr>
-              <w:widowControl w:val="0"/>
-            </w:pPr>
-            <w:r>
-              <w:t xml:space="preserve">Explain bullying</w:t>
-            </w:r>
-          </w:p>
-          <w:p>
-            <w:pPr>
-              <w:widowControl w:val="0"/>
-            </w:pPr>
-          </w:p>
-          <w:p>
-            <w:pPr>
-              <w:widowControl w:val="0"/>
-            </w:pPr>
-            <w:r>
-              <w:t xml:space="preserve">Helps children speak up </w:t>
-            </w:r>
-          </w:p>
-          <w:p>
-            <w:pPr>
-              <w:widowControl w:val="0"/>
-            </w:pPr>
-          </w:p>
-          <w:p>
-            <w:pPr>
-              <w:widowControl w:val="0"/>
-            </w:pPr>
-            <w:r>
-              <w:t xml:space="preserve">Bullying means hurting someone on purpose </w:t>
+              <w:t xml:space="preserve">Друга порада — поясніть, що таке булінг.</w:t>
+            </w:r>
+          </w:p>
+          <w:p>
+            <w:pPr>
+              <w:spacing w:line="240" w:lineRule="auto"/>
+            </w:pPr>
+          </w:p>
+          <w:p>
+            <w:pPr>
+              <w:spacing w:line="240" w:lineRule="auto"/>
+            </w:pPr>
+            <w:r>
+              <w:t xml:space="preserve">Діти можуть сказати про проблему, коли розуміють, що таке булінг.</w:t>
+            </w:r>
+          </w:p>
+          <w:p>
+            <w:pPr>
+              <w:spacing w:line="240" w:lineRule="auto"/>
+            </w:pPr>
+          </w:p>
+          <w:p>
+            <w:pPr>
+              <w:spacing w:line="240" w:lineRule="auto"/>
+            </w:pPr>
+            <w:r>
+              <w:t xml:space="preserve">Булінг - це коли когось навмисно ображають, кривдять або знущаються. Поясніть дитині, що це означає робити боляче іншій людині навмисно.</w:t>
+            </w:r>
+          </w:p>
+          <w:p>
+            <w:pPr>
+              <w:spacing w:line="240" w:lineRule="auto"/>
+            </w:pPr>
+          </w:p>
+          <w:p>
+            <w:pPr>
+              <w:spacing w:line="240" w:lineRule="auto"/>
+            </w:pPr>
+          </w:p>
+          <w:p>
+            <w:pPr>
+              <w:spacing w:line="240" w:lineRule="auto"/>
+            </w:pPr>
+          </w:p>
+        </w:tc>
+        <w:tc>
+          <w:tcPr>
+            <w:shd w:fill="auto" w:val="clear"/>
+            <w:tcMar>
+              <w:top w:w="100.0" w:type="dxa"/>
+              <w:left w:w="100.0" w:type="dxa"/>
+              <w:bottom w:w="100.0" w:type="dxa"/>
+              <w:right w:w="100.0" w:type="dxa"/>
+            </w:tcMar>
+          </w:tcPr>
+          <w:p>
+            <w:pPr>
+              <w:widowControl w:val="0"/>
+            </w:pPr>
+            <w:r>
+              <w:t xml:space="preserve">Поясніть, що таке булінг</w:t>
+            </w:r>
+          </w:p>
+          <w:p>
+            <w:pPr>
+              <w:widowControl w:val="0"/>
+            </w:pPr>
+          </w:p>
+          <w:p>
+            <w:pPr>
+              <w:widowControl w:val="0"/>
+            </w:pPr>
+            <w:r>
+              <w:t xml:space="preserve">Це допомагає дітям не мовчати та відстоювати себе </w:t>
+            </w:r>
+          </w:p>
+          <w:p>
+            <w:pPr>
+              <w:widowControl w:val="0"/>
+            </w:pPr>
+          </w:p>
+          <w:p>
+            <w:pPr>
+              <w:widowControl w:val="0"/>
+            </w:pPr>
+            <w:r>
+              <w:t xml:space="preserve">Булінг - це навмисне заподіяння болю або шкоди іншій людині </w:t>
             </w:r>
           </w:p>
         </w:tc>
@@ -2465,52 +2468,52 @@
               <w:spacing w:line="240" w:lineRule="auto"/>
             </w:pPr>
             <w:r>
-              <w:t xml:space="preserve">Talk about words, actions, and online harm.</w:t>
-            </w:r>
-          </w:p>
-          <w:p>
-            <w:pPr>
-              <w:spacing w:line="240" w:lineRule="auto"/>
-            </w:pPr>
-          </w:p>
-          <w:p>
-            <w:pPr>
-              <w:spacing w:line="240" w:lineRule="auto"/>
-            </w:pPr>
-            <w:r>
-              <w:t xml:space="preserve">Say it can happen to anyone.</w:t>
-            </w:r>
-          </w:p>
-          <w:p>
-            <w:pPr>
-              <w:spacing w:line="240" w:lineRule="auto"/>
-            </w:pPr>
-          </w:p>
-          <w:p>
-            <w:pPr>
-              <w:spacing w:line="240" w:lineRule="auto"/>
-            </w:pPr>
-          </w:p>
-        </w:tc>
-        <w:tc>
-          <w:tcPr>
-            <w:shd w:fill="auto" w:val="clear"/>
-            <w:tcMar>
-              <w:top w:w="100.0" w:type="dxa"/>
-              <w:left w:w="100.0" w:type="dxa"/>
-              <w:bottom w:w="100.0" w:type="dxa"/>
-              <w:right w:w="100.0" w:type="dxa"/>
-            </w:tcMar>
-          </w:tcPr>
-          <w:p>
-            <w:pPr>
-              <w:widowControl w:val="0"/>
-            </w:pPr>
-            <w:r>
-              <w:t xml:space="preserve">Talk about words, actions and online harm</w:t>
+              <w:t xml:space="preserve">Говоріть про те, що можуть бути образливі слова, вчинки чи шкода в інтернеті.</w:t>
+            </w:r>
+          </w:p>
+          <w:p>
+            <w:pPr>
+              <w:spacing w:line="240" w:lineRule="auto"/>
+            </w:pPr>
+          </w:p>
+          <w:p>
+            <w:pPr>
+              <w:spacing w:line="240" w:lineRule="auto"/>
+            </w:pPr>
+            <w:r>
+              <w:t xml:space="preserve">Пояснюйте, що це може трапитися з кожним.</w:t>
+            </w:r>
+          </w:p>
+          <w:p>
+            <w:pPr>
+              <w:spacing w:line="240" w:lineRule="auto"/>
+            </w:pPr>
+          </w:p>
+          <w:p>
+            <w:pPr>
+              <w:spacing w:line="240" w:lineRule="auto"/>
+            </w:pPr>
+          </w:p>
+        </w:tc>
+        <w:tc>
+          <w:tcPr>
+            <w:shd w:fill="auto" w:val="clear"/>
+            <w:tcMar>
+              <w:top w:w="100.0" w:type="dxa"/>
+              <w:left w:w="100.0" w:type="dxa"/>
+              <w:bottom w:w="100.0" w:type="dxa"/>
+              <w:right w:w="100.0" w:type="dxa"/>
+            </w:tcMar>
+          </w:tcPr>
+          <w:p>
+            <w:pPr>
+              <w:widowControl w:val="0"/>
+            </w:pPr>
+            <w:r>
+              <w:t xml:space="preserve">Поговоріть про образливі слова, вчинки та шкоду в інтернеті.</w:t>
               <w:br w:type="textWrapping"/>
               <w:br w:type="textWrapping"/>
-              <w:t xml:space="preserve">Can happen to anyone </w:t>
+              <w:t xml:space="preserve">Наголосіть, що це може трапитися з будь-ким </w:t>
             </w:r>
           </w:p>
           <w:p>
@@ -2541,52 +2544,52 @@
               <w:spacing w:line="240" w:lineRule="auto"/>
             </w:pPr>
             <w:r>
-              <w:t xml:space="preserve">Encourage them to speak up.</w:t>
-            </w:r>
-          </w:p>
-          <w:p>
-            <w:pPr>
-              <w:spacing w:line="240" w:lineRule="auto"/>
-            </w:pPr>
-          </w:p>
-          <w:p>
-            <w:pPr>
-              <w:spacing w:line="240" w:lineRule="auto"/>
-            </w:pPr>
-            <w:r>
-              <w:t xml:space="preserve">Let them know you’re there.</w:t>
-            </w:r>
-          </w:p>
-        </w:tc>
-        <w:tc>
-          <w:tcPr>
-            <w:shd w:fill="auto" w:val="clear"/>
-            <w:tcMar>
-              <w:top w:w="100.0" w:type="dxa"/>
-              <w:left w:w="100.0" w:type="dxa"/>
-              <w:bottom w:w="100.0" w:type="dxa"/>
-              <w:right w:w="100.0" w:type="dxa"/>
-            </w:tcMar>
-          </w:tcPr>
-          <w:p>
-            <w:pPr>
-              <w:widowControl w:val="0"/>
-            </w:pPr>
-            <w:r>
-              <w:t xml:space="preserve">Encourage to speak up</w:t>
-            </w:r>
-          </w:p>
-          <w:p>
-            <w:pPr>
-              <w:widowControl w:val="0"/>
-            </w:pPr>
-          </w:p>
-          <w:p>
-            <w:pPr>
-              <w:widowControl w:val="0"/>
-            </w:pPr>
-            <w:r>
-              <w:t xml:space="preserve">Let them know you’re there</w:t>
+              <w:t xml:space="preserve">Заохочуйте дитину не мовчати.</w:t>
+            </w:r>
+          </w:p>
+          <w:p>
+            <w:pPr>
+              <w:spacing w:line="240" w:lineRule="auto"/>
+            </w:pPr>
+          </w:p>
+          <w:p>
+            <w:pPr>
+              <w:spacing w:line="240" w:lineRule="auto"/>
+            </w:pPr>
+            <w:r>
+              <w:t xml:space="preserve">Дайте їй зрозуміти, що ви завжди поруч.</w:t>
+            </w:r>
+          </w:p>
+        </w:tc>
+        <w:tc>
+          <w:tcPr>
+            <w:shd w:fill="auto" w:val="clear"/>
+            <w:tcMar>
+              <w:top w:w="100.0" w:type="dxa"/>
+              <w:left w:w="100.0" w:type="dxa"/>
+              <w:bottom w:w="100.0" w:type="dxa"/>
+              <w:right w:w="100.0" w:type="dxa"/>
+            </w:tcMar>
+          </w:tcPr>
+          <w:p>
+            <w:pPr>
+              <w:widowControl w:val="0"/>
+            </w:pPr>
+            <w:r>
+              <w:t xml:space="preserve">Заохочуйте дитину не мовчати</w:t>
+            </w:r>
+          </w:p>
+          <w:p>
+            <w:pPr>
+              <w:widowControl w:val="0"/>
+            </w:pPr>
+          </w:p>
+          <w:p>
+            <w:pPr>
+              <w:widowControl w:val="0"/>
+            </w:pPr>
+            <w:r>
+              <w:t xml:space="preserve">Дайте їй зрозуміти, що ви завжди поруч</w:t>
             </w:r>
           </w:p>
         </w:tc>
@@ -2611,114 +2614,114 @@
               <w:spacing w:line="240" w:lineRule="auto"/>
             </w:pPr>
             <w:r>
-              <w:t xml:space="preserve">The third tip is to notice physical changes.</w:t>
-            </w:r>
-          </w:p>
-          <w:p>
-            <w:pPr>
-              <w:spacing w:line="240" w:lineRule="auto"/>
-            </w:pPr>
-          </w:p>
-          <w:p>
-            <w:pPr>
-              <w:spacing w:line="240" w:lineRule="auto"/>
-            </w:pPr>
-            <w:r>
-              <w:t xml:space="preserve">Children might not talk about bullying, but their body can show signs. Keep an eye out for:</w:t>
-            </w:r>
-          </w:p>
-          <w:p>
-            <w:pPr>
-              <w:spacing w:line="240" w:lineRule="auto"/>
-            </w:pPr>
-          </w:p>
-          <w:p>
-            <w:pPr>
-              <w:spacing w:line="240" w:lineRule="auto"/>
-            </w:pPr>
-            <w:r>
-              <w:t xml:space="preserve">Unexplained bruises or cuts.</w:t>
-            </w:r>
-          </w:p>
-          <w:p>
-            <w:pPr>
-              <w:spacing w:line="240" w:lineRule="auto"/>
-            </w:pPr>
-          </w:p>
-          <w:p>
-            <w:pPr>
-              <w:spacing w:line="240" w:lineRule="auto"/>
-            </w:pPr>
-            <w:r>
-              <w:t xml:space="preserve">Damaged clothes or school supplies</w:t>
-            </w:r>
-          </w:p>
-          <w:p>
-            <w:pPr>
-              <w:spacing w:line="240" w:lineRule="auto"/>
-            </w:pPr>
-          </w:p>
-          <w:p>
-            <w:pPr>
-              <w:spacing w:line="240" w:lineRule="auto"/>
-            </w:pPr>
-            <w:r>
-              <w:t xml:space="preserve">Complaining of headaches or stomach aches</w:t>
-            </w:r>
-          </w:p>
-          <w:p>
-            <w:pPr>
-              <w:spacing w:line="240" w:lineRule="auto"/>
-            </w:pPr>
-          </w:p>
-          <w:p>
-            <w:pPr>
-              <w:spacing w:line="240" w:lineRule="auto"/>
-            </w:pPr>
-            <w:r>
-              <w:t xml:space="preserve">Trouble sleeping </w:t>
-            </w:r>
-          </w:p>
-          <w:p>
-            <w:pPr>
-              <w:spacing w:line="240" w:lineRule="auto"/>
-            </w:pPr>
-          </w:p>
-          <w:p>
-            <w:pPr>
-              <w:spacing w:line="240" w:lineRule="auto"/>
-            </w:pPr>
-            <w:r>
-              <w:t xml:space="preserve">Eating much more or much less than usual</w:t>
-            </w:r>
-          </w:p>
-          <w:p>
-            <w:pPr>
-              <w:spacing w:line="240" w:lineRule="auto"/>
-            </w:pPr>
-          </w:p>
-          <w:p>
-            <w:pPr>
-              <w:spacing w:line="240" w:lineRule="auto"/>
-            </w:pPr>
-          </w:p>
-        </w:tc>
-        <w:tc>
-          <w:tcPr>
-            <w:shd w:fill="auto" w:val="clear"/>
-            <w:tcMar>
-              <w:top w:w="100.0" w:type="dxa"/>
-              <w:left w:w="100.0" w:type="dxa"/>
-              <w:bottom w:w="100.0" w:type="dxa"/>
-              <w:right w:w="100.0" w:type="dxa"/>
-            </w:tcMar>
-          </w:tcPr>
-          <w:p>
-            <w:pPr>
-              <w:widowControl w:val="0"/>
-            </w:pPr>
-            <w:r>
-              <w:t xml:space="preserve">Notice physical changes </w:t>
+              <w:t xml:space="preserve">Третя порада - звертайте увагу на фізичні зміни.</w:t>
+            </w:r>
+          </w:p>
+          <w:p>
+            <w:pPr>
+              <w:spacing w:line="240" w:lineRule="auto"/>
+            </w:pPr>
+          </w:p>
+          <w:p>
+            <w:pPr>
+              <w:spacing w:line="240" w:lineRule="auto"/>
+            </w:pPr>
+            <w:r>
+              <w:t xml:space="preserve">Діти можуть не розповідати про цькування, але їхнє тіло може показувати ознаки. Слідкуйте за такими симптомами:</w:t>
+            </w:r>
+          </w:p>
+          <w:p>
+            <w:pPr>
+              <w:spacing w:line="240" w:lineRule="auto"/>
+            </w:pPr>
+          </w:p>
+          <w:p>
+            <w:pPr>
+              <w:spacing w:line="240" w:lineRule="auto"/>
+            </w:pPr>
+            <w:r>
+              <w:t xml:space="preserve">Незрозумілі синці або порізи.</w:t>
+            </w:r>
+          </w:p>
+          <w:p>
+            <w:pPr>
+              <w:spacing w:line="240" w:lineRule="auto"/>
+            </w:pPr>
+          </w:p>
+          <w:p>
+            <w:pPr>
+              <w:spacing w:line="240" w:lineRule="auto"/>
+            </w:pPr>
+            <w:r>
+              <w:t xml:space="preserve">Пошкоджений одяг чи шкільне приладдя</w:t>
+            </w:r>
+          </w:p>
+          <w:p>
+            <w:pPr>
+              <w:spacing w:line="240" w:lineRule="auto"/>
+            </w:pPr>
+          </w:p>
+          <w:p>
+            <w:pPr>
+              <w:spacing w:line="240" w:lineRule="auto"/>
+            </w:pPr>
+            <w:r>
+              <w:t xml:space="preserve">Скарги на головний біль або біль у животі</w:t>
+            </w:r>
+          </w:p>
+          <w:p>
+            <w:pPr>
+              <w:spacing w:line="240" w:lineRule="auto"/>
+            </w:pPr>
+          </w:p>
+          <w:p>
+            <w:pPr>
+              <w:spacing w:line="240" w:lineRule="auto"/>
+            </w:pPr>
+            <w:r>
+              <w:t xml:space="preserve">Проблеми зі сном </w:t>
+            </w:r>
+          </w:p>
+          <w:p>
+            <w:pPr>
+              <w:spacing w:line="240" w:lineRule="auto"/>
+            </w:pPr>
+          </w:p>
+          <w:p>
+            <w:pPr>
+              <w:spacing w:line="240" w:lineRule="auto"/>
+            </w:pPr>
+            <w:r>
+              <w:t xml:space="preserve">Зміни в апетиті - їдять набагато більше або менше, ніж зазвичай</w:t>
+            </w:r>
+          </w:p>
+          <w:p>
+            <w:pPr>
+              <w:spacing w:line="240" w:lineRule="auto"/>
+            </w:pPr>
+          </w:p>
+          <w:p>
+            <w:pPr>
+              <w:spacing w:line="240" w:lineRule="auto"/>
+            </w:pPr>
+          </w:p>
+        </w:tc>
+        <w:tc>
+          <w:tcPr>
+            <w:shd w:fill="auto" w:val="clear"/>
+            <w:tcMar>
+              <w:top w:w="100.0" w:type="dxa"/>
+              <w:left w:w="100.0" w:type="dxa"/>
+              <w:bottom w:w="100.0" w:type="dxa"/>
+              <w:right w:w="100.0" w:type="dxa"/>
+            </w:tcMar>
+          </w:tcPr>
+          <w:p>
+            <w:pPr>
+              <w:widowControl w:val="0"/>
+            </w:pPr>
+            <w:r>
+              <w:t xml:space="preserve">Звертайте увагу на фізичні зміни </w:t>
             </w:r>
           </w:p>
         </w:tc>
@@ -2743,78 +2746,78 @@
               <w:spacing w:line="240" w:lineRule="auto"/>
             </w:pPr>
             <w:r>
-              <w:t xml:space="preserve">The fourth tip is to notice emotional changes.</w:t>
-            </w:r>
-          </w:p>
-          <w:p>
-            <w:pPr>
-              <w:spacing w:line="240" w:lineRule="auto"/>
-            </w:pPr>
-          </w:p>
-          <w:p>
-            <w:pPr>
-              <w:spacing w:line="240" w:lineRule="auto"/>
-            </w:pPr>
-            <w:r>
-              <w:t xml:space="preserve">Bullying can affect how your child feels on the inside. Watch for changes in mood or behavior like:</w:t>
-            </w:r>
-          </w:p>
-          <w:p>
-            <w:pPr>
-              <w:spacing w:line="240" w:lineRule="auto"/>
-            </w:pPr>
-          </w:p>
-          <w:p>
-            <w:pPr>
-              <w:spacing w:line="240" w:lineRule="auto"/>
-            </w:pPr>
-            <w:r>
-              <w:t xml:space="preserve">Sudden sadness, anger, or mood swings.</w:t>
-            </w:r>
-          </w:p>
-          <w:p>
-            <w:pPr>
-              <w:spacing w:line="240" w:lineRule="auto"/>
-            </w:pPr>
-          </w:p>
-          <w:p>
-            <w:pPr>
-              <w:spacing w:line="240" w:lineRule="auto"/>
-            </w:pPr>
-          </w:p>
-        </w:tc>
-        <w:tc>
-          <w:tcPr>
-            <w:shd w:fill="auto" w:val="clear"/>
-            <w:tcMar>
-              <w:top w:w="100.0" w:type="dxa"/>
-              <w:left w:w="100.0" w:type="dxa"/>
-              <w:bottom w:w="100.0" w:type="dxa"/>
-              <w:right w:w="100.0" w:type="dxa"/>
-            </w:tcMar>
-          </w:tcPr>
-          <w:p>
-            <w:pPr>
-              <w:widowControl w:val="0"/>
-            </w:pPr>
-            <w:r>
-              <w:t xml:space="preserve">Notice emotional changes</w:t>
-            </w:r>
-          </w:p>
-          <w:p>
-            <w:pPr>
-              <w:widowControl w:val="0"/>
-            </w:pPr>
-          </w:p>
-          <w:p>
-            <w:pPr>
-              <w:widowControl w:val="0"/>
-            </w:pPr>
-            <w:r>
-              <w:t xml:space="preserve">Watch for changes in mood or behaviour: </w:t>
+              <w:t xml:space="preserve">Четверта порада - звертайте увагу на емоційні зміни.</w:t>
+            </w:r>
+          </w:p>
+          <w:p>
+            <w:pPr>
+              <w:spacing w:line="240" w:lineRule="auto"/>
+            </w:pPr>
+          </w:p>
+          <w:p>
+            <w:pPr>
+              <w:spacing w:line="240" w:lineRule="auto"/>
+            </w:pPr>
+            <w:r>
+              <w:t xml:space="preserve">Цькування може впливати на те, як ваша дитина почувається всередині. Слідкуйте за змінами настрою чи поведінки, такими як:</w:t>
+            </w:r>
+          </w:p>
+          <w:p>
+            <w:pPr>
+              <w:spacing w:line="240" w:lineRule="auto"/>
+            </w:pPr>
+          </w:p>
+          <w:p>
+            <w:pPr>
+              <w:spacing w:line="240" w:lineRule="auto"/>
+            </w:pPr>
+            <w:r>
+              <w:t xml:space="preserve">Раптовий сум, злість або різкі перепади настрою.</w:t>
+            </w:r>
+          </w:p>
+          <w:p>
+            <w:pPr>
+              <w:spacing w:line="240" w:lineRule="auto"/>
+            </w:pPr>
+          </w:p>
+          <w:p>
+            <w:pPr>
+              <w:spacing w:line="240" w:lineRule="auto"/>
+            </w:pPr>
+          </w:p>
+        </w:tc>
+        <w:tc>
+          <w:tcPr>
+            <w:shd w:fill="auto" w:val="clear"/>
+            <w:tcMar>
+              <w:top w:w="100.0" w:type="dxa"/>
+              <w:left w:w="100.0" w:type="dxa"/>
+              <w:bottom w:w="100.0" w:type="dxa"/>
+              <w:right w:w="100.0" w:type="dxa"/>
+            </w:tcMar>
+          </w:tcPr>
+          <w:p>
+            <w:pPr>
+              <w:widowControl w:val="0"/>
+            </w:pPr>
+            <w:r>
+              <w:t xml:space="preserve">Звертайте увагу на емоційні зміни</w:t>
+            </w:r>
+          </w:p>
+          <w:p>
+            <w:pPr>
+              <w:widowControl w:val="0"/>
+            </w:pPr>
+          </w:p>
+          <w:p>
+            <w:pPr>
+              <w:widowControl w:val="0"/>
+            </w:pPr>
+            <w:r>
+              <w:t xml:space="preserve">Слідкуйте за змінами настрою чи поведінки</w:t>
               <w:br w:type="textWrapping"/>
               <w:br w:type="textWrapping"/>
-              <w:t xml:space="preserve">Sudden sadness, anger or mood swings</w:t>
+              <w:t xml:space="preserve">Раптовий сум, злість або різкі перепади настрою</w:t>
             </w:r>
           </w:p>
         </w:tc>
@@ -2839,62 +2842,62 @@
               <w:spacing w:line="240" w:lineRule="auto"/>
             </w:pPr>
             <w:r>
-              <w:t xml:space="preserve">Acting nervous, scared, or worried a lot.</w:t>
-            </w:r>
-          </w:p>
-          <w:p>
-            <w:pPr>
-              <w:spacing w:line="240" w:lineRule="auto"/>
-            </w:pPr>
-          </w:p>
-          <w:p>
-            <w:pPr>
-              <w:spacing w:line="240" w:lineRule="auto"/>
-            </w:pPr>
-            <w:r>
-              <w:t xml:space="preserve">Saying things like “It’s my fault” or “I’m not good enough”.</w:t>
-            </w:r>
-          </w:p>
-          <w:p>
-            <w:pPr>
-              <w:spacing w:line="240" w:lineRule="auto"/>
-            </w:pPr>
-          </w:p>
-          <w:p>
-            <w:pPr>
-              <w:spacing w:line="240" w:lineRule="auto"/>
-            </w:pPr>
-          </w:p>
-        </w:tc>
-        <w:tc>
-          <w:tcPr>
-            <w:shd w:fill="auto" w:val="clear"/>
-            <w:tcMar>
-              <w:top w:w="100.0" w:type="dxa"/>
-              <w:left w:w="100.0" w:type="dxa"/>
-              <w:bottom w:w="100.0" w:type="dxa"/>
-              <w:right w:w="100.0" w:type="dxa"/>
-            </w:tcMar>
-          </w:tcPr>
-          <w:p>
-            <w:pPr>
-              <w:widowControl w:val="0"/>
-            </w:pPr>
-            <w:r>
-              <w:t xml:space="preserve">Nervous, scared or worried </w:t>
-            </w:r>
-          </w:p>
-          <w:p>
-            <w:pPr>
-              <w:widowControl w:val="0"/>
-            </w:pPr>
-          </w:p>
-          <w:p>
-            <w:pPr>
-              <w:widowControl w:val="0"/>
-            </w:pPr>
-            <w:r>
-              <w:t xml:space="preserve">Saying “It’s my fault” or “I’m not good enough”</w:t>
+              <w:t xml:space="preserve">Часта нервозність, страх чи тривога.</w:t>
+            </w:r>
+          </w:p>
+          <w:p>
+            <w:pPr>
+              <w:spacing w:line="240" w:lineRule="auto"/>
+            </w:pPr>
+          </w:p>
+          <w:p>
+            <w:pPr>
+              <w:spacing w:line="240" w:lineRule="auto"/>
+            </w:pPr>
+            <w:r>
+              <w:t xml:space="preserve">Фрази на кшталт «Це моя вина» або «Я недостатньо хороший».</w:t>
+            </w:r>
+          </w:p>
+          <w:p>
+            <w:pPr>
+              <w:spacing w:line="240" w:lineRule="auto"/>
+            </w:pPr>
+          </w:p>
+          <w:p>
+            <w:pPr>
+              <w:spacing w:line="240" w:lineRule="auto"/>
+            </w:pPr>
+          </w:p>
+        </w:tc>
+        <w:tc>
+          <w:tcPr>
+            <w:shd w:fill="auto" w:val="clear"/>
+            <w:tcMar>
+              <w:top w:w="100.0" w:type="dxa"/>
+              <w:left w:w="100.0" w:type="dxa"/>
+              <w:bottom w:w="100.0" w:type="dxa"/>
+              <w:right w:w="100.0" w:type="dxa"/>
+            </w:tcMar>
+          </w:tcPr>
+          <w:p>
+            <w:pPr>
+              <w:widowControl w:val="0"/>
+            </w:pPr>
+            <w:r>
+              <w:t xml:space="preserve">Часта нервозність, страх чи тривога </w:t>
+            </w:r>
+          </w:p>
+          <w:p>
+            <w:pPr>
+              <w:widowControl w:val="0"/>
+            </w:pPr>
+          </w:p>
+          <w:p>
+            <w:pPr>
+              <w:widowControl w:val="0"/>
+            </w:pPr>
+            <w:r>
+              <w:t xml:space="preserve">Фрази на кшталт «Це моя вина» або «Я недостатньо хороший»</w:t>
             </w:r>
           </w:p>
         </w:tc>
@@ -2919,83 +2922,83 @@
               <w:spacing w:line="240" w:lineRule="auto"/>
             </w:pPr>
             <w:r>
-              <w:t xml:space="preserve">Wanting to be alone more than usual.</w:t>
-            </w:r>
-          </w:p>
-          <w:p>
-            <w:pPr>
-              <w:spacing w:line="240" w:lineRule="auto"/>
-            </w:pPr>
-          </w:p>
-          <w:p>
-            <w:pPr>
-              <w:spacing w:line="240" w:lineRule="auto"/>
-            </w:pPr>
-            <w:r>
-              <w:t xml:space="preserve">Quietness or not wanting to talk.</w:t>
-            </w:r>
-          </w:p>
-          <w:p>
-            <w:pPr>
-              <w:spacing w:line="240" w:lineRule="auto"/>
-            </w:pPr>
-          </w:p>
-          <w:p>
-            <w:pPr>
-              <w:spacing w:line="240" w:lineRule="auto"/>
-            </w:pPr>
-            <w:r>
-              <w:t xml:space="preserve">Avoiding school or social activities they used to enjoy.</w:t>
-            </w:r>
-          </w:p>
-          <w:p>
-            <w:pPr>
-              <w:spacing w:line="240" w:lineRule="auto"/>
-            </w:pPr>
-          </w:p>
-        </w:tc>
-        <w:tc>
-          <w:tcPr>
-            <w:shd w:fill="auto" w:val="clear"/>
-            <w:tcMar>
-              <w:top w:w="100.0" w:type="dxa"/>
-              <w:left w:w="100.0" w:type="dxa"/>
-              <w:bottom w:w="100.0" w:type="dxa"/>
-              <w:right w:w="100.0" w:type="dxa"/>
-            </w:tcMar>
-          </w:tcPr>
-          <w:p>
-            <w:pPr>
-              <w:widowControl w:val="0"/>
-            </w:pPr>
-            <w:r>
-              <w:t xml:space="preserve">Wanting to be alone </w:t>
-            </w:r>
-          </w:p>
-          <w:p>
-            <w:pPr>
-              <w:widowControl w:val="0"/>
-            </w:pPr>
-          </w:p>
-          <w:p>
-            <w:pPr>
-              <w:widowControl w:val="0"/>
-            </w:pPr>
-            <w:r>
-              <w:t xml:space="preserve">Being quiet or not wanting to talk</w:t>
-            </w:r>
-          </w:p>
-          <w:p>
-            <w:pPr>
-              <w:widowControl w:val="0"/>
-            </w:pPr>
-          </w:p>
-          <w:p>
-            <w:pPr>
-              <w:widowControl w:val="0"/>
-            </w:pPr>
-            <w:r>
-              <w:t xml:space="preserve">Avoiding things they used to enjoy </w:t>
+              <w:t xml:space="preserve">Бажання більше часу проводити наодинці.</w:t>
+            </w:r>
+          </w:p>
+          <w:p>
+            <w:pPr>
+              <w:spacing w:line="240" w:lineRule="auto"/>
+            </w:pPr>
+          </w:p>
+          <w:p>
+            <w:pPr>
+              <w:spacing w:line="240" w:lineRule="auto"/>
+            </w:pPr>
+            <w:r>
+              <w:t xml:space="preserve">Мовчання або небажання спілкуватися.</w:t>
+            </w:r>
+          </w:p>
+          <w:p>
+            <w:pPr>
+              <w:spacing w:line="240" w:lineRule="auto"/>
+            </w:pPr>
+          </w:p>
+          <w:p>
+            <w:pPr>
+              <w:spacing w:line="240" w:lineRule="auto"/>
+            </w:pPr>
+            <w:r>
+              <w:t xml:space="preserve">Уникання школи чи соціальних заходів, які раніше подобалися.</w:t>
+            </w:r>
+          </w:p>
+          <w:p>
+            <w:pPr>
+              <w:spacing w:line="240" w:lineRule="auto"/>
+            </w:pPr>
+          </w:p>
+        </w:tc>
+        <w:tc>
+          <w:tcPr>
+            <w:shd w:fill="auto" w:val="clear"/>
+            <w:tcMar>
+              <w:top w:w="100.0" w:type="dxa"/>
+              <w:left w:w="100.0" w:type="dxa"/>
+              <w:bottom w:w="100.0" w:type="dxa"/>
+              <w:right w:w="100.0" w:type="dxa"/>
+            </w:tcMar>
+          </w:tcPr>
+          <w:p>
+            <w:pPr>
+              <w:widowControl w:val="0"/>
+            </w:pPr>
+            <w:r>
+              <w:t xml:space="preserve">Бажання бути на самоті </w:t>
+            </w:r>
+          </w:p>
+          <w:p>
+            <w:pPr>
+              <w:widowControl w:val="0"/>
+            </w:pPr>
+          </w:p>
+          <w:p>
+            <w:pPr>
+              <w:widowControl w:val="0"/>
+            </w:pPr>
+            <w:r>
+              <w:t xml:space="preserve">Мовчання або небажання спілкуватися</w:t>
+            </w:r>
+          </w:p>
+          <w:p>
+            <w:pPr>
+              <w:widowControl w:val="0"/>
+            </w:pPr>
+          </w:p>
+          <w:p>
+            <w:pPr>
+              <w:widowControl w:val="0"/>
+            </w:pPr>
+            <w:r>
+              <w:t xml:space="preserve">Уникання речей, які раніше подобалися </w:t>
             </w:r>
           </w:p>
         </w:tc>
@@ -3020,122 +3023,122 @@
               <w:spacing w:line="240" w:lineRule="auto"/>
             </w:pPr>
             <w:r>
-              <w:t xml:space="preserve">The fifth tip is to respond with care.</w:t>
-            </w:r>
-          </w:p>
-          <w:p>
-            <w:pPr>
-              <w:spacing w:line="240" w:lineRule="auto"/>
-            </w:pPr>
-          </w:p>
-          <w:p>
-            <w:pPr>
-              <w:spacing w:line="240" w:lineRule="auto"/>
-            </w:pPr>
-            <w:r>
-              <w:t xml:space="preserve">If your child shares something that worries you, how you respond matters. </w:t>
-            </w:r>
-          </w:p>
-          <w:p>
-            <w:pPr>
-              <w:spacing w:line="240" w:lineRule="auto"/>
-            </w:pPr>
-          </w:p>
-          <w:p>
-            <w:pPr>
-              <w:spacing w:line="240" w:lineRule="auto"/>
-            </w:pPr>
-            <w:r>
-              <w:t xml:space="preserve">Take a pause and stay calm, even if you feel upset</w:t>
-            </w:r>
-          </w:p>
-          <w:p>
-            <w:pPr>
-              <w:spacing w:line="240" w:lineRule="auto"/>
-            </w:pPr>
-          </w:p>
-          <w:p>
-            <w:pPr>
-              <w:spacing w:line="240" w:lineRule="auto"/>
-            </w:pPr>
-            <w:r>
-              <w:t xml:space="preserve">Listen without interrupting or blaming</w:t>
-            </w:r>
-          </w:p>
-          <w:p>
-            <w:pPr>
-              <w:spacing w:line="240" w:lineRule="auto"/>
-            </w:pPr>
-          </w:p>
-          <w:p>
-            <w:pPr>
-              <w:spacing w:line="240" w:lineRule="auto"/>
-            </w:pPr>
-            <w:r>
-              <w:t xml:space="preserve">Believe what your child tells you</w:t>
-            </w:r>
-          </w:p>
-          <w:p>
-            <w:pPr>
-              <w:spacing w:line="240" w:lineRule="auto"/>
-            </w:pPr>
-          </w:p>
-          <w:p>
-            <w:pPr>
-              <w:spacing w:line="240" w:lineRule="auto"/>
-            </w:pPr>
-            <w:r>
-              <w:t xml:space="preserve">Say things like “Thank you for telling me” or “You did the right thing”</w:t>
-            </w:r>
-          </w:p>
-          <w:p>
-            <w:pPr>
-              <w:spacing w:line="240" w:lineRule="auto"/>
-            </w:pPr>
-          </w:p>
-          <w:p>
-            <w:pPr>
-              <w:spacing w:line="240" w:lineRule="auto"/>
-            </w:pPr>
-            <w:r>
-              <w:t xml:space="preserve">Write down what happened or take screenshots if it happened online</w:t>
-            </w:r>
-          </w:p>
-          <w:p>
-            <w:pPr>
-              <w:spacing w:line="240" w:lineRule="auto"/>
-            </w:pPr>
-          </w:p>
-          <w:p>
-            <w:pPr>
-              <w:spacing w:line="240" w:lineRule="auto"/>
-            </w:pPr>
-            <w:r>
-              <w:t xml:space="preserve">Report to the school or youth worker to get support</w:t>
-            </w:r>
-          </w:p>
-          <w:p>
-            <w:pPr>
-              <w:spacing w:line="240" w:lineRule="auto"/>
-            </w:pPr>
-          </w:p>
-        </w:tc>
-        <w:tc>
-          <w:tcPr>
-            <w:shd w:fill="auto" w:val="clear"/>
-            <w:tcMar>
-              <w:top w:w="100.0" w:type="dxa"/>
-              <w:left w:w="100.0" w:type="dxa"/>
-              <w:bottom w:w="100.0" w:type="dxa"/>
-              <w:right w:w="100.0" w:type="dxa"/>
-            </w:tcMar>
-          </w:tcPr>
-          <w:p>
-            <w:pPr>
-              <w:widowControl w:val="0"/>
-            </w:pPr>
-            <w:r>
-              <w:t xml:space="preserve">Respond with care </w:t>
+              <w:t xml:space="preserve">П’ята порада - реагуйте з турботою.</w:t>
+            </w:r>
+          </w:p>
+          <w:p>
+            <w:pPr>
+              <w:spacing w:line="240" w:lineRule="auto"/>
+            </w:pPr>
+          </w:p>
+          <w:p>
+            <w:pPr>
+              <w:spacing w:line="240" w:lineRule="auto"/>
+            </w:pPr>
+            <w:r>
+              <w:t xml:space="preserve">Якщо ваша дитина розповідає про те, що вас турбує, важливо, як ви на це реагуєте. </w:t>
+            </w:r>
+          </w:p>
+          <w:p>
+            <w:pPr>
+              <w:spacing w:line="240" w:lineRule="auto"/>
+            </w:pPr>
+          </w:p>
+          <w:p>
+            <w:pPr>
+              <w:spacing w:line="240" w:lineRule="auto"/>
+            </w:pPr>
+            <w:r>
+              <w:t xml:space="preserve">Зробіть паузу та залишайтесь спокійними, навіть якщо вам важко</w:t>
+            </w:r>
+          </w:p>
+          <w:p>
+            <w:pPr>
+              <w:spacing w:line="240" w:lineRule="auto"/>
+            </w:pPr>
+          </w:p>
+          <w:p>
+            <w:pPr>
+              <w:spacing w:line="240" w:lineRule="auto"/>
+            </w:pPr>
+            <w:r>
+              <w:t xml:space="preserve">Слухайте без перебивань і звинувачень</w:t>
+            </w:r>
+          </w:p>
+          <w:p>
+            <w:pPr>
+              <w:spacing w:line="240" w:lineRule="auto"/>
+            </w:pPr>
+          </w:p>
+          <w:p>
+            <w:pPr>
+              <w:spacing w:line="240" w:lineRule="auto"/>
+            </w:pPr>
+            <w:r>
+              <w:t xml:space="preserve">Вірте тому, що ваша дитина вам розповідає</w:t>
+            </w:r>
+          </w:p>
+          <w:p>
+            <w:pPr>
+              <w:spacing w:line="240" w:lineRule="auto"/>
+            </w:pPr>
+          </w:p>
+          <w:p>
+            <w:pPr>
+              <w:spacing w:line="240" w:lineRule="auto"/>
+            </w:pPr>
+            <w:r>
+              <w:t xml:space="preserve">Говоріть речі на кшталт: «Дякую, що поділилася» або «Ти вчинив правильно»</w:t>
+            </w:r>
+          </w:p>
+          <w:p>
+            <w:pPr>
+              <w:spacing w:line="240" w:lineRule="auto"/>
+            </w:pPr>
+          </w:p>
+          <w:p>
+            <w:pPr>
+              <w:spacing w:line="240" w:lineRule="auto"/>
+            </w:pPr>
+            <w:r>
+              <w:t xml:space="preserve">Записуйте, що сталося, або робіть скриншоти, якщо це було онлайн</w:t>
+            </w:r>
+          </w:p>
+          <w:p>
+            <w:pPr>
+              <w:spacing w:line="240" w:lineRule="auto"/>
+            </w:pPr>
+          </w:p>
+          <w:p>
+            <w:pPr>
+              <w:spacing w:line="240" w:lineRule="auto"/>
+            </w:pPr>
+            <w:r>
+              <w:t xml:space="preserve">Повідомте школу або соціального працівника, щоб отримати підтримку</w:t>
+            </w:r>
+          </w:p>
+          <w:p>
+            <w:pPr>
+              <w:spacing w:line="240" w:lineRule="auto"/>
+            </w:pPr>
+          </w:p>
+        </w:tc>
+        <w:tc>
+          <w:tcPr>
+            <w:shd w:fill="auto" w:val="clear"/>
+            <w:tcMar>
+              <w:top w:w="100.0" w:type="dxa"/>
+              <w:left w:w="100.0" w:type="dxa"/>
+              <w:bottom w:w="100.0" w:type="dxa"/>
+              <w:right w:w="100.0" w:type="dxa"/>
+            </w:tcMar>
+          </w:tcPr>
+          <w:p>
+            <w:pPr>
+              <w:widowControl w:val="0"/>
+            </w:pPr>
+            <w:r>
+              <w:t xml:space="preserve">Реагуйте з турботою </w:t>
             </w:r>
           </w:p>
         </w:tc>
@@ -3233,39 +3236,39 @@
               <w:spacing w:line="240" w:lineRule="auto"/>
             </w:pPr>
             <w:r>
-              <w:t xml:space="preserve">Today’s lesson is about keeping your child safe from online bullying.</w:t>
-            </w:r>
-          </w:p>
-          <w:p>
-            <w:pPr>
-              <w:spacing w:line="240" w:lineRule="auto"/>
-            </w:pPr>
-          </w:p>
-          <w:p>
-            <w:pPr>
-              <w:spacing w:line="240" w:lineRule="auto"/>
-            </w:pPr>
-            <w:r>
-              <w:t xml:space="preserve">Here are six things you can do to help your child stay safe from online harm:</w:t>
-            </w:r>
-          </w:p>
-        </w:tc>
-        <w:tc>
-          <w:tcPr>
-            <w:shd w:fill="auto" w:val="clear"/>
-            <w:tcMar>
-              <w:top w:w="100.0" w:type="dxa"/>
-              <w:left w:w="100.0" w:type="dxa"/>
-              <w:bottom w:w="100.0" w:type="dxa"/>
-              <w:right w:w="100.0" w:type="dxa"/>
-            </w:tcMar>
-          </w:tcPr>
-          <w:p>
-            <w:pPr>
-              <w:spacing w:line="240" w:lineRule="auto"/>
-            </w:pPr>
-            <w:r>
-              <w:t xml:space="preserve">Keeping Your Child Safe From Online Bullying</w:t>
+              <w:t xml:space="preserve">Сьогоднішній урок про те, як захистити вашу дитину від онлайн-цькування.</w:t>
+            </w:r>
+          </w:p>
+          <w:p>
+            <w:pPr>
+              <w:spacing w:line="240" w:lineRule="auto"/>
+            </w:pPr>
+          </w:p>
+          <w:p>
+            <w:pPr>
+              <w:spacing w:line="240" w:lineRule="auto"/>
+            </w:pPr>
+            <w:r>
+              <w:t xml:space="preserve">Ось шість порад, які допоможуть вашій дитині бути у безпеці в інтернеті:</w:t>
+            </w:r>
+          </w:p>
+        </w:tc>
+        <w:tc>
+          <w:tcPr>
+            <w:shd w:fill="auto" w:val="clear"/>
+            <w:tcMar>
+              <w:top w:w="100.0" w:type="dxa"/>
+              <w:left w:w="100.0" w:type="dxa"/>
+              <w:bottom w:w="100.0" w:type="dxa"/>
+              <w:right w:w="100.0" w:type="dxa"/>
+            </w:tcMar>
+          </w:tcPr>
+          <w:p>
+            <w:pPr>
+              <w:spacing w:line="240" w:lineRule="auto"/>
+            </w:pPr>
+            <w:r>
+              <w:t xml:space="preserve">Як захистити дитину від онлайн-цькування</w:t>
             </w:r>
           </w:p>
         </w:tc>
@@ -3290,85 +3293,85 @@
               <w:spacing w:line="240" w:lineRule="auto"/>
             </w:pPr>
             <w:r>
-              <w:t xml:space="preserve">The first tip is to be involved early.</w:t>
-            </w:r>
-          </w:p>
-          <w:p>
-            <w:pPr>
-              <w:spacing w:line="240" w:lineRule="auto"/>
-            </w:pPr>
-          </w:p>
-          <w:p>
-            <w:pPr>
-              <w:spacing w:line="240" w:lineRule="auto"/>
-            </w:pPr>
-            <w:r>
-              <w:t xml:space="preserve">Spend time online with your child, especially when they’re young.</w:t>
-            </w:r>
-          </w:p>
-          <w:p>
-            <w:pPr>
-              <w:spacing w:line="240" w:lineRule="auto"/>
-            </w:pPr>
-          </w:p>
-          <w:p>
-            <w:pPr>
-              <w:spacing w:line="240" w:lineRule="auto"/>
-            </w:pPr>
-            <w:r>
-              <w:t xml:space="preserve">Ask what they like to do and who they talk to.</w:t>
-            </w:r>
-          </w:p>
-          <w:p>
-            <w:pPr>
-              <w:spacing w:line="240" w:lineRule="auto"/>
-            </w:pPr>
-          </w:p>
-          <w:p>
-            <w:pPr>
-              <w:spacing w:line="240" w:lineRule="auto"/>
-            </w:pPr>
-            <w:r>
-              <w:t xml:space="preserve">Show them they can always come to you..</w:t>
-            </w:r>
-          </w:p>
-          <w:p>
-            <w:pPr>
-              <w:spacing w:line="240" w:lineRule="auto"/>
-            </w:pPr>
-          </w:p>
-        </w:tc>
-        <w:tc>
-          <w:tcPr>
-            <w:shd w:fill="auto" w:val="clear"/>
-            <w:tcMar>
-              <w:top w:w="100.0" w:type="dxa"/>
-              <w:left w:w="100.0" w:type="dxa"/>
-              <w:bottom w:w="100.0" w:type="dxa"/>
-              <w:right w:w="100.0" w:type="dxa"/>
-            </w:tcMar>
-          </w:tcPr>
-          <w:p>
-            <w:r>
-              <w:t xml:space="preserve">Be involved early</w:t>
+              <w:t xml:space="preserve">Перша порада - долучайтесь з самого початку.</w:t>
+            </w:r>
+          </w:p>
+          <w:p>
+            <w:pPr>
+              <w:spacing w:line="240" w:lineRule="auto"/>
+            </w:pPr>
+          </w:p>
+          <w:p>
+            <w:pPr>
+              <w:spacing w:line="240" w:lineRule="auto"/>
+            </w:pPr>
+            <w:r>
+              <w:t xml:space="preserve">Користуйтесь інтернетом разом з дитиною, особливо коли вона ще маленька.</w:t>
+            </w:r>
+          </w:p>
+          <w:p>
+            <w:pPr>
+              <w:spacing w:line="240" w:lineRule="auto"/>
+            </w:pPr>
+          </w:p>
+          <w:p>
+            <w:pPr>
+              <w:spacing w:line="240" w:lineRule="auto"/>
+            </w:pPr>
+            <w:r>
+              <w:t xml:space="preserve">Запитуйте, що їй подобається робити онлайн і з ким вона спілкується.</w:t>
+            </w:r>
+          </w:p>
+          <w:p>
+            <w:pPr>
+              <w:spacing w:line="240" w:lineRule="auto"/>
+            </w:pPr>
+          </w:p>
+          <w:p>
+            <w:pPr>
+              <w:spacing w:line="240" w:lineRule="auto"/>
+            </w:pPr>
+            <w:r>
+              <w:t xml:space="preserve">Покажіть, що дитина завжди може звернутися до вас..</w:t>
+            </w:r>
+          </w:p>
+          <w:p>
+            <w:pPr>
+              <w:spacing w:line="240" w:lineRule="auto"/>
+            </w:pPr>
+          </w:p>
+        </w:tc>
+        <w:tc>
+          <w:tcPr>
+            <w:shd w:fill="auto" w:val="clear"/>
+            <w:tcMar>
+              <w:top w:w="100.0" w:type="dxa"/>
+              <w:left w:w="100.0" w:type="dxa"/>
+              <w:bottom w:w="100.0" w:type="dxa"/>
+              <w:right w:w="100.0" w:type="dxa"/>
+            </w:tcMar>
+          </w:tcPr>
+          <w:p>
+            <w:r>
+              <w:t xml:space="preserve">Долучайтесь з самого початку</w:t>
             </w:r>
           </w:p>
           <w:p/>
           <w:p>
             <w:r>
-              <w:t xml:space="preserve">Spend time online with your child</w:t>
+              <w:t xml:space="preserve">Користуйтесь інтернетом разом з дитиною</w:t>
             </w:r>
           </w:p>
           <w:p/>
           <w:p>
             <w:r>
-              <w:t xml:space="preserve">Ask what they like online</w:t>
+              <w:t xml:space="preserve">Запитуйте, що їй подобається дивитись в інтернеті</w:t>
             </w:r>
           </w:p>
           <w:p/>
           <w:p>
             <w:r>
-              <w:t xml:space="preserve">Show they can come to you </w:t>
+              <w:t xml:space="preserve">Покажіть, що вона може звернутися до вас </w:t>
             </w:r>
           </w:p>
         </w:tc>
@@ -3394,83 +3397,83 @@
               <w:spacing w:line="240" w:lineRule="auto"/>
             </w:pPr>
             <w:r>
-              <w:t xml:space="preserve">The second tip is to make rules together.</w:t>
-            </w:r>
-          </w:p>
-          <w:p>
-            <w:pPr>
-              <w:spacing w:line="240" w:lineRule="auto"/>
-            </w:pPr>
-          </w:p>
-          <w:p>
-            <w:pPr>
-              <w:spacing w:line="240" w:lineRule="auto"/>
-            </w:pPr>
-            <w:r>
-              <w:t xml:space="preserve">Talk about how long they can use the phone and which apps are okay.</w:t>
-            </w:r>
-          </w:p>
-          <w:p>
-            <w:pPr>
-              <w:spacing w:line="240" w:lineRule="auto"/>
-            </w:pPr>
-          </w:p>
-          <w:p>
-            <w:pPr>
-              <w:spacing w:line="240" w:lineRule="auto"/>
-            </w:pPr>
-            <w:r>
-              <w:t xml:space="preserve">Tell them not to share their name, school, or photos with strangers.</w:t>
-            </w:r>
-          </w:p>
-          <w:p>
-            <w:pPr>
-              <w:spacing w:line="240" w:lineRule="auto"/>
-            </w:pPr>
-          </w:p>
-        </w:tc>
-        <w:tc>
-          <w:tcPr>
-            <w:shd w:fill="auto" w:val="clear"/>
-            <w:tcMar>
-              <w:top w:w="100.0" w:type="dxa"/>
-              <w:left w:w="100.0" w:type="dxa"/>
-              <w:bottom w:w="100.0" w:type="dxa"/>
-              <w:right w:w="100.0" w:type="dxa"/>
-            </w:tcMar>
-          </w:tcPr>
-          <w:p>
-            <w:pPr>
-              <w:widowControl w:val="0"/>
-            </w:pPr>
-            <w:r>
-              <w:t xml:space="preserve">Make rules together</w:t>
-            </w:r>
-          </w:p>
-          <w:p>
-            <w:pPr>
-              <w:widowControl w:val="0"/>
-            </w:pPr>
-          </w:p>
-          <w:p>
-            <w:pPr>
-              <w:widowControl w:val="0"/>
-            </w:pPr>
-            <w:r>
-              <w:t xml:space="preserve">Talk about how long they can use the phone </w:t>
-            </w:r>
-          </w:p>
-          <w:p>
-            <w:pPr>
-              <w:widowControl w:val="0"/>
-            </w:pPr>
-          </w:p>
-          <w:p>
-            <w:pPr>
-              <w:widowControl w:val="0"/>
-            </w:pPr>
-            <w:r>
-              <w:t xml:space="preserve">Explain not share their personal information</w:t>
+              <w:t xml:space="preserve">Друга порада — встановіть правила разом.</w:t>
+            </w:r>
+          </w:p>
+          <w:p>
+            <w:pPr>
+              <w:spacing w:line="240" w:lineRule="auto"/>
+            </w:pPr>
+          </w:p>
+          <w:p>
+            <w:pPr>
+              <w:spacing w:line="240" w:lineRule="auto"/>
+            </w:pPr>
+            <w:r>
+              <w:t xml:space="preserve">Поговоріть про те, скільки часу можна користуватися телефоном і які додатки дозволені.</w:t>
+            </w:r>
+          </w:p>
+          <w:p>
+            <w:pPr>
+              <w:spacing w:line="240" w:lineRule="auto"/>
+            </w:pPr>
+          </w:p>
+          <w:p>
+            <w:pPr>
+              <w:spacing w:line="240" w:lineRule="auto"/>
+            </w:pPr>
+            <w:r>
+              <w:t xml:space="preserve">Поясніть, що не можна ділитися своїм ім’ям, школою чи фото з незнайомцями.</w:t>
+            </w:r>
+          </w:p>
+          <w:p>
+            <w:pPr>
+              <w:spacing w:line="240" w:lineRule="auto"/>
+            </w:pPr>
+          </w:p>
+        </w:tc>
+        <w:tc>
+          <w:tcPr>
+            <w:shd w:fill="auto" w:val="clear"/>
+            <w:tcMar>
+              <w:top w:w="100.0" w:type="dxa"/>
+              <w:left w:w="100.0" w:type="dxa"/>
+              <w:bottom w:w="100.0" w:type="dxa"/>
+              <w:right w:w="100.0" w:type="dxa"/>
+            </w:tcMar>
+          </w:tcPr>
+          <w:p>
+            <w:pPr>
+              <w:widowControl w:val="0"/>
+            </w:pPr>
+            <w:r>
+              <w:t xml:space="preserve">Встановіть правила разом</w:t>
+            </w:r>
+          </w:p>
+          <w:p>
+            <w:pPr>
+              <w:widowControl w:val="0"/>
+            </w:pPr>
+          </w:p>
+          <w:p>
+            <w:pPr>
+              <w:widowControl w:val="0"/>
+            </w:pPr>
+            <w:r>
+              <w:t xml:space="preserve">Поговоріть про те, скільки часу можна користуватися телефоном </w:t>
+            </w:r>
+          </w:p>
+          <w:p>
+            <w:pPr>
+              <w:widowControl w:val="0"/>
+            </w:pPr>
+          </w:p>
+          <w:p>
+            <w:pPr>
+              <w:widowControl w:val="0"/>
+            </w:pPr>
+            <w:r>
+              <w:t xml:space="preserve">Поясніть, чому не можна ділитися особистою інформацією</w:t>
             </w:r>
           </w:p>
           <w:p>
@@ -3500,96 +3503,96 @@
               <w:spacing w:line="240" w:lineRule="auto"/>
             </w:pPr>
             <w:r>
-              <w:t xml:space="preserve">The third tip is to use privacy settings.</w:t>
-            </w:r>
-          </w:p>
-          <w:p>
-            <w:pPr>
-              <w:spacing w:line="240" w:lineRule="auto"/>
-            </w:pPr>
-          </w:p>
-          <w:p>
-            <w:pPr>
-              <w:spacing w:line="240" w:lineRule="auto"/>
-            </w:pPr>
-            <w:r>
-              <w:t xml:space="preserve">Help them:</w:t>
-            </w:r>
-          </w:p>
-          <w:p>
-            <w:pPr>
-              <w:spacing w:line="240" w:lineRule="auto"/>
-            </w:pPr>
-          </w:p>
-          <w:p>
-            <w:pPr>
-              <w:spacing w:line="240" w:lineRule="auto"/>
-            </w:pPr>
-            <w:r>
-              <w:t xml:space="preserve">Make their profile private.</w:t>
-            </w:r>
-          </w:p>
-          <w:p>
-            <w:pPr>
-              <w:spacing w:line="240" w:lineRule="auto"/>
-            </w:pPr>
-          </w:p>
-          <w:p>
-            <w:pPr>
-              <w:spacing w:line="240" w:lineRule="auto"/>
-            </w:pPr>
-            <w:r>
-              <w:t xml:space="preserve">Block or report mean people.</w:t>
-            </w:r>
-          </w:p>
-          <w:p>
-            <w:pPr>
-              <w:spacing w:line="240" w:lineRule="auto"/>
-            </w:pPr>
-          </w:p>
-        </w:tc>
-        <w:tc>
-          <w:tcPr>
-            <w:shd w:fill="auto" w:val="clear"/>
-            <w:tcMar>
-              <w:top w:w="100.0" w:type="dxa"/>
-              <w:left w:w="100.0" w:type="dxa"/>
-              <w:bottom w:w="100.0" w:type="dxa"/>
-              <w:right w:w="100.0" w:type="dxa"/>
-            </w:tcMar>
-          </w:tcPr>
-          <w:p>
-            <w:pPr>
-              <w:widowControl w:val="0"/>
-            </w:pPr>
-            <w:r>
-              <w:t xml:space="preserve">Use privacy settings</w:t>
-            </w:r>
-          </w:p>
-          <w:p>
-            <w:pPr>
-              <w:widowControl w:val="0"/>
-            </w:pPr>
-          </w:p>
-          <w:p>
-            <w:pPr>
-              <w:widowControl w:val="0"/>
-            </w:pPr>
-            <w:r>
-              <w:t xml:space="preserve">Make profile private</w:t>
-            </w:r>
-          </w:p>
-          <w:p>
-            <w:pPr>
-              <w:widowControl w:val="0"/>
-            </w:pPr>
-          </w:p>
-          <w:p>
-            <w:pPr>
-              <w:widowControl w:val="0"/>
-            </w:pPr>
-            <w:r>
-              <w:t xml:space="preserve">Block or report mean people</w:t>
+              <w:t xml:space="preserve">Третя порада - використовуйте налаштування приватності.</w:t>
+            </w:r>
+          </w:p>
+          <w:p>
+            <w:pPr>
+              <w:spacing w:line="240" w:lineRule="auto"/>
+            </w:pPr>
+          </w:p>
+          <w:p>
+            <w:pPr>
+              <w:spacing w:line="240" w:lineRule="auto"/>
+            </w:pPr>
+            <w:r>
+              <w:t xml:space="preserve">Допоможіть дитині:</w:t>
+            </w:r>
+          </w:p>
+          <w:p>
+            <w:pPr>
+              <w:spacing w:line="240" w:lineRule="auto"/>
+            </w:pPr>
+          </w:p>
+          <w:p>
+            <w:pPr>
+              <w:spacing w:line="240" w:lineRule="auto"/>
+            </w:pPr>
+            <w:r>
+              <w:t xml:space="preserve">Зробити профіль приватним.</w:t>
+            </w:r>
+          </w:p>
+          <w:p>
+            <w:pPr>
+              <w:spacing w:line="240" w:lineRule="auto"/>
+            </w:pPr>
+          </w:p>
+          <w:p>
+            <w:pPr>
+              <w:spacing w:line="240" w:lineRule="auto"/>
+            </w:pPr>
+            <w:r>
+              <w:t xml:space="preserve">Блокувати або повідомляти про агресивних користувачів.</w:t>
+            </w:r>
+          </w:p>
+          <w:p>
+            <w:pPr>
+              <w:spacing w:line="240" w:lineRule="auto"/>
+            </w:pPr>
+          </w:p>
+        </w:tc>
+        <w:tc>
+          <w:tcPr>
+            <w:shd w:fill="auto" w:val="clear"/>
+            <w:tcMar>
+              <w:top w:w="100.0" w:type="dxa"/>
+              <w:left w:w="100.0" w:type="dxa"/>
+              <w:bottom w:w="100.0" w:type="dxa"/>
+              <w:right w:w="100.0" w:type="dxa"/>
+            </w:tcMar>
+          </w:tcPr>
+          <w:p>
+            <w:pPr>
+              <w:widowControl w:val="0"/>
+            </w:pPr>
+            <w:r>
+              <w:t xml:space="preserve">Використовувати налаштування приватності</w:t>
+            </w:r>
+          </w:p>
+          <w:p>
+            <w:pPr>
+              <w:widowControl w:val="0"/>
+            </w:pPr>
+          </w:p>
+          <w:p>
+            <w:pPr>
+              <w:widowControl w:val="0"/>
+            </w:pPr>
+            <w:r>
+              <w:t xml:space="preserve">Зробити профіль приватним</w:t>
+            </w:r>
+          </w:p>
+          <w:p>
+            <w:pPr>
+              <w:widowControl w:val="0"/>
+            </w:pPr>
+          </w:p>
+          <w:p>
+            <w:pPr>
+              <w:widowControl w:val="0"/>
+            </w:pPr>
+            <w:r>
+              <w:t xml:space="preserve">Блокувати агресивних користувачів</w:t>
             </w:r>
           </w:p>
         </w:tc>
@@ -3614,60 +3617,60 @@
               <w:spacing w:line="240" w:lineRule="auto"/>
             </w:pPr>
             <w:r>
-              <w:t xml:space="preserve">Hide or delete posts.</w:t>
-            </w:r>
-          </w:p>
-          <w:p>
-            <w:pPr>
-              <w:spacing w:line="240" w:lineRule="auto"/>
-            </w:pPr>
-          </w:p>
-          <w:p>
-            <w:pPr>
-              <w:spacing w:line="240" w:lineRule="auto"/>
-            </w:pPr>
-            <w:r>
-              <w:t xml:space="preserve">Choose who can send messages or see their posts</w:t>
-            </w:r>
-          </w:p>
-          <w:p>
-            <w:pPr>
-              <w:spacing w:line="240" w:lineRule="auto"/>
-            </w:pPr>
-            <w:r>
-              <w:t xml:space="preserve">Taking control helps your child feel safer and more confident online.</w:t>
-            </w:r>
-          </w:p>
-        </w:tc>
-        <w:tc>
-          <w:tcPr>
-            <w:shd w:fill="auto" w:val="clear"/>
-            <w:tcMar>
-              <w:top w:w="100.0" w:type="dxa"/>
-              <w:left w:w="100.0" w:type="dxa"/>
-              <w:bottom w:w="100.0" w:type="dxa"/>
-              <w:right w:w="100.0" w:type="dxa"/>
-            </w:tcMar>
-          </w:tcPr>
-          <w:p>
-            <w:pPr>
-              <w:widowControl w:val="0"/>
-            </w:pPr>
-            <w:r>
-              <w:t xml:space="preserve">Explain how to hide or delete posts</w:t>
-            </w:r>
-          </w:p>
-          <w:p>
-            <w:pPr>
-              <w:widowControl w:val="0"/>
-            </w:pPr>
-          </w:p>
-          <w:p>
-            <w:pPr>
-              <w:widowControl w:val="0"/>
-            </w:pPr>
-            <w:r>
-              <w:t xml:space="preserve">Choose who can send messages or see posts  </w:t>
+              <w:t xml:space="preserve">Ховати або видаляти публікації.</w:t>
+            </w:r>
+          </w:p>
+          <w:p>
+            <w:pPr>
+              <w:spacing w:line="240" w:lineRule="auto"/>
+            </w:pPr>
+          </w:p>
+          <w:p>
+            <w:pPr>
+              <w:spacing w:line="240" w:lineRule="auto"/>
+            </w:pPr>
+            <w:r>
+              <w:t xml:space="preserve">Обирати, хто може надсилати повідомлення або бачити їхні пости</w:t>
+            </w:r>
+          </w:p>
+          <w:p>
+            <w:pPr>
+              <w:spacing w:line="240" w:lineRule="auto"/>
+            </w:pPr>
+            <w:r>
+              <w:t xml:space="preserve">Коли дитина контролює такі налаштування, вона почувається у безпеці та впевненіше онлайн.</w:t>
+            </w:r>
+          </w:p>
+        </w:tc>
+        <w:tc>
+          <w:tcPr>
+            <w:shd w:fill="auto" w:val="clear"/>
+            <w:tcMar>
+              <w:top w:w="100.0" w:type="dxa"/>
+              <w:left w:w="100.0" w:type="dxa"/>
+              <w:bottom w:w="100.0" w:type="dxa"/>
+              <w:right w:w="100.0" w:type="dxa"/>
+            </w:tcMar>
+          </w:tcPr>
+          <w:p>
+            <w:pPr>
+              <w:widowControl w:val="0"/>
+            </w:pPr>
+            <w:r>
+              <w:t xml:space="preserve">Поясніть дитині, як приховувати чи видаляти публікації</w:t>
+            </w:r>
+          </w:p>
+          <w:p>
+            <w:pPr>
+              <w:widowControl w:val="0"/>
+            </w:pPr>
+          </w:p>
+          <w:p>
+            <w:pPr>
+              <w:widowControl w:val="0"/>
+            </w:pPr>
+            <w:r>
+              <w:t xml:space="preserve">Оберіть, хто може надсилати повідомлення або бачити їхні пости  </w:t>
             </w:r>
           </w:p>
         </w:tc>

--- a/translations/parent_text_crisis_ukraine/uk/uk_Ukr_Geo_CrisisText Video Scripts (Political).docx
+++ b/translations/parent_text_crisis_ukraine/uk/uk_Ukr_Geo_CrisisText Video Scripts (Political).docx
@@ -228,7 +228,7 @@
           <w:p/>
           <w:p>
             <w:r>
-              <w:t xml:space="preserve">Ось 3 поради, як подбати про безпеку дитини, навіть коли навколо небезпечно:</w:t>
+              <w:t xml:space="preserve">Ось 3 поради, поради, як подбати про безпеку ваших дітей у небезпечній ситуації:</w:t>
             </w:r>
           </w:p>
         </w:tc>
@@ -302,7 +302,7 @@
               <w:pStyle w:val="P68B1DB1-Normal1"/>
             </w:pPr>
             <w:r>
-              <w:t xml:space="preserve">Пояснюйте дитині, що відбувається, простою мовою, зрозумілою для її віку.</w:t>
+              <w:t xml:space="preserve">Пояснюйте дітям, що відбувається, простими словами, зрозуміло для їхнього віку.</w:t>
             </w:r>
           </w:p>
           <w:p>
@@ -322,7 +322,7 @@
               <w:pStyle w:val="P68B1DB1-Normal1"/>
             </w:pPr>
             <w:r>
-              <w:t xml:space="preserve">Говоріть також про те, що може бути небезпечним.</w:t>
+              <w:t xml:space="preserve">Поговоріть з ними про речі, які можуть бути небезпечними.</w:t>
             </w:r>
           </w:p>
         </w:tc>
@@ -471,7 +471,7 @@
               <w:ind w:left="0" w:firstLine="0"/>
             </w:pPr>
             <w:r>
-              <w:t>Заспокоюйте</w:t>
+              <w:t>Підтримуйте</w:t>
             </w:r>
           </w:p>
           <w:p>
@@ -581,7 +581,7 @@
               <w:spacing w:line="240" w:lineRule="auto"/>
             </w:pPr>
             <w:r>
-              <w:t xml:space="preserve">Ось дві речі, які допоможуть вам і вашим дітям бути в безпеці під час подорожі:</w:t>
+              <w:t xml:space="preserve">Ось дві поради, які допоможуть вам і вашим дітям бути в безпеці під час подорожі:</w:t>
             </w:r>
           </w:p>
         </w:tc>
@@ -874,7 +874,7 @@
               <w:spacing w:line="240" w:lineRule="auto"/>
             </w:pPr>
             <w:r>
-              <w:t xml:space="preserve">Сьогоднішні поговоримо про те, як захистити дитину від людей, які можуть заманити її в небезпеку.</w:t>
+              <w:t xml:space="preserve">Сьогоднішні поговоримо про те, як захистити дитину від людей, які можуть завдати їй шкоду.</w:t>
             </w:r>
           </w:p>
           <w:p>
@@ -1512,7 +1512,7 @@
               <w:spacing w:line="240" w:lineRule="auto"/>
             </w:pPr>
             <w:r>
-              <w:t xml:space="preserve">Вчіться помічати ознаки, що щось може бути не так.</w:t>
+              <w:t xml:space="preserve">Навчіться помічати ознаки, які можуть свідчити про те, що щось не так.</w:t>
             </w:r>
           </w:p>
           <w:p>
@@ -1916,7 +1916,7 @@
           </w:tcPr>
           <w:p>
             <w:r>
-              <w:t xml:space="preserve">Зробіть укриття знайомим і затишним </w:t>
+              <w:t xml:space="preserve">Зробіть укриття більш знайомим </w:t>
             </w:r>
           </w:p>
         </w:tc>
@@ -1955,7 +1955,7 @@
               <w:spacing w:line="240" w:lineRule="auto"/>
             </w:pPr>
             <w:r>
-              <w:t xml:space="preserve">Знаходьте разом щось, що викликає усмішку. </w:t>
+              <w:t xml:space="preserve">Знайдіть щось, що змусить вас усміхнутись разом. Навіть маленька радість може зробити день світлішим. </w:t>
             </w:r>
           </w:p>
           <w:p>
@@ -2030,33 +2030,33 @@
               <w:spacing w:line="240" w:lineRule="auto"/>
             </w:pPr>
             <w:r>
-              <w:t xml:space="preserve">Наскільки можливо, заспокоюйте дітей і говоріть їм, що все буде добре. </w:t>
-            </w:r>
-          </w:p>
-          <w:p>
-            <w:pPr>
-              <w:spacing w:line="240" w:lineRule="auto"/>
-            </w:pPr>
-          </w:p>
-          <w:p>
-            <w:pPr>
-              <w:spacing w:line="240" w:lineRule="auto"/>
-            </w:pPr>
-            <w:r>
-              <w:t xml:space="preserve">Щодо маленьких дітей - обійміть їх або потримайте на руках, коли їм страшно. </w:t>
-            </w:r>
-          </w:p>
-          <w:p>
-            <w:pPr>
-              <w:spacing w:line="240" w:lineRule="auto"/>
-            </w:pPr>
-          </w:p>
-          <w:p>
-            <w:pPr>
-              <w:spacing w:line="240" w:lineRule="auto"/>
-            </w:pPr>
-            <w:r>
-              <w:t xml:space="preserve">Щодо старших - дайте знати, що ви поруч і готові вислухати, залишайте їм простір для розмови.</w:t>
+              <w:t xml:space="preserve">Намагайтеся якомога частіше заспокоювати своїх дітей. Говоріть їм, що все буде добре. </w:t>
+            </w:r>
+          </w:p>
+          <w:p>
+            <w:pPr>
+              <w:spacing w:line="240" w:lineRule="auto"/>
+            </w:pPr>
+          </w:p>
+          <w:p>
+            <w:pPr>
+              <w:spacing w:line="240" w:lineRule="auto"/>
+            </w:pPr>
+            <w:r>
+              <w:t xml:space="preserve">Для молодших дітей іноді найкраща підтримка — це обійми чи просто бути поруч, коли їм страшно. </w:t>
+            </w:r>
+          </w:p>
+          <w:p>
+            <w:pPr>
+              <w:spacing w:line="240" w:lineRule="auto"/>
+            </w:pPr>
+          </w:p>
+          <w:p>
+            <w:pPr>
+              <w:spacing w:line="240" w:lineRule="auto"/>
+            </w:pPr>
+            <w:r>
+              <w:t xml:space="preserve">Для старших дітей важливо дати зрозуміти, що ви поруч і готові вислухати, коли вони будуть готові поділитися. Дайте їм простір, але не залишайте без підтримки.</w:t>
             </w:r>
           </w:p>
           <w:p>

--- a/translations/parent_text_crisis_ukraine/uk/uk_Ukr_Geo_CrisisText Video Scripts (Political).docx
+++ b/translations/parent_text_crisis_ukraine/uk/uk_Ukr_Geo_CrisisText Video Scripts (Political).docx
@@ -2229,7 +2229,7 @@
               <w:spacing w:line="240" w:lineRule="auto"/>
             </w:pPr>
             <w:r>
-              <w:t xml:space="preserve">Перша порада - проводьте час наодинці.</w:t>
+              <w:t xml:space="preserve">Перша порада - проводьте більше часу з вашою дитиною.</w:t>
             </w:r>
           </w:p>
           <w:p>
@@ -2468,7 +2468,7 @@
               <w:spacing w:line="240" w:lineRule="auto"/>
             </w:pPr>
             <w:r>
-              <w:t xml:space="preserve">Говоріть про те, що можуть бути образливі слова, вчинки чи шкода в інтернеті.</w:t>
+              <w:t xml:space="preserve">Обговорюйте з дитиною, як слова, дії чи спілкування в інтернеті можуть образити або засмутити.</w:t>
             </w:r>
           </w:p>
           <w:p>
@@ -2855,7 +2855,7 @@
               <w:spacing w:line="240" w:lineRule="auto"/>
             </w:pPr>
             <w:r>
-              <w:t xml:space="preserve">Фрази на кшталт «Це моя вина» або «Я недостатньо хороший».</w:t>
+              <w:t xml:space="preserve">Фрази на кшталт «Це моя вина» або «Я недостатньо хороший/a».</w:t>
             </w:r>
           </w:p>
           <w:p>
@@ -3036,7 +3036,7 @@
               <w:spacing w:line="240" w:lineRule="auto"/>
             </w:pPr>
             <w:r>
-              <w:t xml:space="preserve">Якщо ваша дитина розповідає про те, що вас турбує, важливо, як ви на це реагуєте. </w:t>
+              <w:t xml:space="preserve">Якщо ваша дитина ділиться з вами тим, що її турбує — дуже важливо, як ви на це зреагуєте. </w:t>
             </w:r>
           </w:p>
           <w:p>
@@ -3088,7 +3088,7 @@
               <w:spacing w:line="240" w:lineRule="auto"/>
             </w:pPr>
             <w:r>
-              <w:t xml:space="preserve">Говоріть речі на кшталт: «Дякую, що поділилася» або «Ти вчинив правильно»</w:t>
+              <w:t xml:space="preserve">Говоріть речі на кшталт: «Дякую, що поділилася» або «Ти вчинив/ла правильно»</w:t>
             </w:r>
           </w:p>
           <w:p>

--- a/translations/parent_text_crisis_ukraine/uk/uk_Ukr_Geo_CrisisText Video Scripts (Political).docx
+++ b/translations/parent_text_crisis_ukraine/uk/uk_Ukr_Geo_CrisisText Video Scripts (Political).docx
@@ -914,6 +914,7 @@
       <w:tr>
         <w:trPr>
           <w:cantSplit w:val="0"/>
+          <w:trHeight w:val="1631.806640625" w:hRule="atLeast"/>
           <w:tblHeader w:val="0"/>
         </w:trPr>
         <w:tc>
@@ -947,21 +948,6 @@
               <w:t xml:space="preserve">Поясніть, що іноді хтось може вдавати друга, щоби змусити дитину піти з ним або зробити щось, чого вона не хоче. </w:t>
             </w:r>
           </w:p>
-          <w:p>
-            <w:pPr>
-              <w:spacing w:line="240" w:lineRule="auto"/>
-            </w:pPr>
-          </w:p>
-          <w:p>
-            <w:pPr>
-              <w:spacing w:line="240" w:lineRule="auto"/>
-            </w:pPr>
-          </w:p>
-          <w:p>
-            <w:pPr>
-              <w:spacing w:line="240" w:lineRule="auto"/>
-            </w:pPr>
-          </w:p>
         </w:tc>
         <w:tc>
           <w:tcPr>
@@ -988,12 +974,6 @@
           <w:p>
             <w:r>
               <w:t xml:space="preserve">Вони можуть здаватись бути «приємними» </w:t>
-            </w:r>
-          </w:p>
-          <w:p/>
-          <w:p>
-            <w:r>
-              <w:t xml:space="preserve">Вони можуть заманити дитину піти з ними або зробити те, чого вона не хоче </w:t>
             </w:r>
           </w:p>
         </w:tc>
@@ -1562,7 +1542,7 @@
               <w:widowControl w:val="0"/>
             </w:pPr>
             <w:r>
-              <w:t xml:space="preserve">Помічайте ознаки, що щось не так </w:t>
+              <w:t xml:space="preserve">Spot signs that something might be wrong </w:t>
             </w:r>
           </w:p>
           <w:p>
@@ -1576,32 +1556,6 @@
             </w:pPr>
             <w:r>
               <w:t xml:space="preserve">Зміни в настрої або поведінці </w:t>
-            </w:r>
-          </w:p>
-          <w:p>
-            <w:pPr>
-              <w:widowControl w:val="0"/>
-            </w:pPr>
-          </w:p>
-          <w:p>
-            <w:pPr>
-              <w:widowControl w:val="0"/>
-            </w:pPr>
-            <w:r>
-              <w:t xml:space="preserve">Звертайте увагу на приховану, замкнуту поведінку  </w:t>
-            </w:r>
-          </w:p>
-          <w:p>
-            <w:pPr>
-              <w:widowControl w:val="0"/>
-            </w:pPr>
-          </w:p>
-          <w:p>
-            <w:pPr>
-              <w:widowControl w:val="0"/>
-            </w:pPr>
-            <w:r>
-              <w:t xml:space="preserve">Підтримуйте зв’язок і показуйте, що вам не байдуже </w:t>
             </w:r>
           </w:p>
         </w:tc>
@@ -3332,7 +3286,7 @@
               <w:spacing w:line="240" w:lineRule="auto"/>
             </w:pPr>
             <w:r>
-              <w:t xml:space="preserve">Покажіть, що дитина завжди може звернутися до вас..</w:t>
+              <w:t xml:space="preserve">Show them they can always come to you.</w:t>
             </w:r>
           </w:p>
           <w:p>
@@ -3657,7 +3611,7 @@
               <w:widowControl w:val="0"/>
             </w:pPr>
             <w:r>
-              <w:t xml:space="preserve">Поясніть дитині, як приховувати чи видаляти публікації</w:t>
+              <w:t xml:space="preserve">Hide or delete posts</w:t>
             </w:r>
           </w:p>
           <w:p>

--- a/translations/parent_text_crisis_ukraine/uk/uk_Ukr_Geo_CrisisText Video Scripts (Political).docx
+++ b/translations/parent_text_crisis_ukraine/uk/uk_Ukr_Geo_CrisisText Video Scripts (Political).docx
@@ -1542,7 +1542,7 @@
               <w:widowControl w:val="0"/>
             </w:pPr>
             <w:r>
-              <w:t xml:space="preserve">Spot signs that something might be wrong </w:t>
+              <w:t xml:space="preserve">Навчіться помічати ознаки, які можуть свідчити про те, що щось не так </w:t>
             </w:r>
           </w:p>
           <w:p>
@@ -3286,7 +3286,7 @@
               <w:spacing w:line="240" w:lineRule="auto"/>
             </w:pPr>
             <w:r>
-              <w:t xml:space="preserve">Show them they can always come to you.</w:t>
+              <w:t xml:space="preserve">Нагадуйте дитині, що вона завжди може до вас звернутися.</w:t>
             </w:r>
           </w:p>
           <w:p>
@@ -3611,7 +3611,7 @@
               <w:widowControl w:val="0"/>
             </w:pPr>
             <w:r>
-              <w:t xml:space="preserve">Hide or delete posts</w:t>
+              <w:t xml:space="preserve">Ховати або видаляти публікації</w:t>
             </w:r>
           </w:p>
           <w:p>
